--- a/src/assets/data/template_homme.docx
+++ b/src/assets/data/template_homme.docx
@@ -57,21 +57,77 @@
           <w:rStyle w:val="Emphaseple"/>
           <w:lang w:val="fr-FR"/>
         </w:rPr>
-        <w:t>{last_name} {first_name}, né le</w:t>
-      </w:r>
-      <w:r>
-        <w:rPr>
-          <w:rStyle w:val="Emphaseple"/>
-          <w:lang w:val="fr-FR"/>
-        </w:rPr>
-        <w:t xml:space="preserve"> {birth_date}</w:t>
-      </w:r>
-      <w:r>
-        <w:rPr>
-          <w:rStyle w:val="Emphaseple"/>
-          <w:lang w:val="fr-FR"/>
-        </w:rPr>
-        <w:t>, pour ….</w:t>
+        <w:t>{</w:t>
+      </w:r>
+      <w:proofErr w:type="spellStart"/>
+      <w:r>
+        <w:rPr>
+          <w:rStyle w:val="Emphaseple"/>
+          <w:lang w:val="fr-FR"/>
+        </w:rPr>
+        <w:t>last_name</w:t>
+      </w:r>
+      <w:proofErr w:type="spellEnd"/>
+      <w:r>
+        <w:rPr>
+          <w:rStyle w:val="Emphaseple"/>
+          <w:lang w:val="fr-FR"/>
+        </w:rPr>
+        <w:t>} {</w:t>
+      </w:r>
+      <w:proofErr w:type="spellStart"/>
+      <w:r>
+        <w:rPr>
+          <w:rStyle w:val="Emphaseple"/>
+          <w:lang w:val="fr-FR"/>
+        </w:rPr>
+        <w:t>first_name</w:t>
+      </w:r>
+      <w:proofErr w:type="spellEnd"/>
+      <w:r>
+        <w:rPr>
+          <w:rStyle w:val="Emphaseple"/>
+          <w:lang w:val="fr-FR"/>
+        </w:rPr>
+        <w:t>}, né le</w:t>
+      </w:r>
+      <w:r>
+        <w:rPr>
+          <w:rStyle w:val="Emphaseple"/>
+          <w:lang w:val="fr-FR"/>
+        </w:rPr>
+        <w:t xml:space="preserve"> {</w:t>
+      </w:r>
+      <w:proofErr w:type="spellStart"/>
+      <w:r>
+        <w:rPr>
+          <w:rStyle w:val="Emphaseple"/>
+          <w:lang w:val="fr-FR"/>
+        </w:rPr>
+        <w:t>birth_date</w:t>
+      </w:r>
+      <w:proofErr w:type="spellEnd"/>
+      <w:r>
+        <w:rPr>
+          <w:rStyle w:val="Emphaseple"/>
+          <w:lang w:val="fr-FR"/>
+        </w:rPr>
+        <w:t>}</w:t>
+      </w:r>
+      <w:r>
+        <w:rPr>
+          <w:rStyle w:val="Emphaseple"/>
+          <w:lang w:val="fr-FR"/>
+        </w:rPr>
+        <w:t xml:space="preserve">, pour </w:t>
+      </w:r>
+      <w:r>
+        <w:rPr>
+          <w:rStyle w:val="Emphaseple"/>
+          <w:highlight w:val="yellow"/>
+          <w:lang w:val="fr-FR"/>
+        </w:rPr>
+        <w:t>….</w:t>
       </w:r>
     </w:p>
     <w:p>
@@ -115,7 +171,55 @@
         <w:rPr>
           <w:lang w:val="fr-FR"/>
         </w:rPr>
-        <w:t xml:space="preserve"> âgé de {age} ans, pèse {weight}kg pour {size}m.</w:t>
+        <w:t xml:space="preserve"> âgé de {</w:t>
+      </w:r>
+      <w:proofErr w:type="spellStart"/>
+      <w:r>
+        <w:rPr>
+          <w:lang w:val="fr-FR"/>
+        </w:rPr>
+        <w:t>age</w:t>
+      </w:r>
+      <w:proofErr w:type="spellEnd"/>
+      <w:r>
+        <w:rPr>
+          <w:lang w:val="fr-FR"/>
+        </w:rPr>
+        <w:t>} ans, pèse {</w:t>
+      </w:r>
+      <w:proofErr w:type="spellStart"/>
+      <w:r>
+        <w:rPr>
+          <w:lang w:val="fr-FR"/>
+        </w:rPr>
+        <w:t>weight</w:t>
+      </w:r>
+      <w:proofErr w:type="spellEnd"/>
+      <w:proofErr w:type="gramStart"/>
+      <w:r>
+        <w:rPr>
+          <w:lang w:val="fr-FR"/>
+        </w:rPr>
+        <w:t>}kg</w:t>
+      </w:r>
+      <w:proofErr w:type="gramEnd"/>
+      <w:r>
+        <w:rPr>
+          <w:lang w:val="fr-FR"/>
+        </w:rPr>
+        <w:t xml:space="preserve"> pour {size}</w:t>
+      </w:r>
+      <w:r>
+        <w:rPr>
+          <w:lang w:val="fr-FR"/>
+        </w:rPr>
+        <w:t>c</w:t>
+      </w:r>
+      <w:r>
+        <w:rPr>
+          <w:lang w:val="fr-FR"/>
+        </w:rPr>
+        <w:t>m.</w:t>
       </w:r>
       <w:r>
         <w:rPr>
@@ -127,106 +231,8 @@
         <w:rPr>
           <w:lang w:val="fr-FR"/>
         </w:rPr>
-        <w:t>{</w:t>
-      </w:r>
-      <w:r>
-        <w:rPr>
-          <w:lang w:val="fr-FR"/>
-        </w:rPr>
-        <w:t>#</w:t>
-      </w:r>
-      <w:r>
-        <w:rPr>
-          <w:lang w:val="fr-FR"/>
-        </w:rPr>
-        <w:t>unemployed</w:t>
-      </w:r>
-      <w:r>
-        <w:rPr>
-          <w:lang w:val="fr-FR"/>
-        </w:rPr>
-        <w:t>}</w:t>
-      </w:r>
-      <w:r>
-        <w:rPr>
-          <w:lang w:val="fr-FR"/>
-        </w:rPr>
         <w:t>Il travaille en tant que {job}.</w:t>
       </w:r>
-      <w:r>
-        <w:rPr>
-          <w:lang w:val="fr-FR"/>
-        </w:rPr>
-        <w:t>{</w:t>
-      </w:r>
-      <w:r>
-        <w:rPr>
-          <w:lang w:val="fr-FR"/>
-        </w:rPr>
-        <w:t>/</w:t>
-      </w:r>
-      <w:r>
-        <w:rPr>
-          <w:lang w:val="fr-FR"/>
-        </w:rPr>
-        <w:t>unemployed</w:t>
-      </w:r>
-      <w:r>
-        <w:rPr>
-          <w:lang w:val="fr-FR"/>
-        </w:rPr>
-        <w:t>}{</w:t>
-      </w:r>
-      <w:r>
-        <w:rPr>
-          <w:lang w:val="fr-FR"/>
-        </w:rPr>
-        <w:t>^</w:t>
-      </w:r>
-      <w:r>
-        <w:rPr>
-          <w:lang w:val="fr-FR"/>
-        </w:rPr>
-        <w:t>unemployed</w:t>
-      </w:r>
-      <w:r>
-        <w:rPr>
-          <w:lang w:val="fr-FR"/>
-        </w:rPr>
-        <w:t>}</w:t>
-      </w:r>
-      <w:r>
-        <w:rPr>
-          <w:lang w:val="fr-FR"/>
-        </w:rPr>
-        <w:t>Il est sans emploi.</w:t>
-      </w:r>
-      <w:r>
-        <w:rPr>
-          <w:lang w:val="fr-FR"/>
-        </w:rPr>
-        <w:t>{</w:t>
-      </w:r>
-      <w:r>
-        <w:rPr>
-          <w:lang w:val="fr-FR"/>
-        </w:rPr>
-        <w:t>/</w:t>
-      </w:r>
-      <w:r>
-        <w:rPr>
-          <w:lang w:val="fr-FR"/>
-        </w:rPr>
-        <w:t xml:space="preserve"> unemployed</w:t>
-      </w:r>
-      <w:r>
-        <w:rPr>
-          <w:lang w:val="fr-FR"/>
-        </w:rPr>
-        <w:t>}</w:t>
-      </w:r>
-      <w:bookmarkStart w:id="0" w:name="_GoBack"/>
-      <w:bookmarkEnd w:id="0"/>
     </w:p>
     <w:p>
       <w:pPr>
@@ -238,13 +244,39 @@
         <w:rPr>
           <w:lang w:val="fr-FR"/>
         </w:rPr>
-        <w:t xml:space="preserve">Ses activités sont </w:t>
-      </w:r>
-      <w:r>
-        <w:rPr>
-          <w:lang w:val="fr-FR"/>
-        </w:rPr>
-        <w:t>{activities}.</w:t>
+        <w:t>Ses activités sont</w:t>
+      </w:r>
+      <w:r>
+        <w:rPr>
+          <w:lang w:val="fr-FR"/>
+        </w:rPr>
+        <w:t> :</w:t>
+      </w:r>
+      <w:r>
+        <w:rPr>
+          <w:lang w:val="fr-FR"/>
+        </w:rPr>
+        <w:t xml:space="preserve"> </w:t>
+      </w:r>
+      <w:r>
+        <w:rPr>
+          <w:lang w:val="fr-FR"/>
+        </w:rPr>
+        <w:t>{</w:t>
+      </w:r>
+      <w:proofErr w:type="spellStart"/>
+      <w:r>
+        <w:rPr>
+          <w:lang w:val="fr-FR"/>
+        </w:rPr>
+        <w:t>activities</w:t>
+      </w:r>
+      <w:proofErr w:type="spellEnd"/>
+      <w:r>
+        <w:rPr>
+          <w:lang w:val="fr-FR"/>
+        </w:rPr>
+        <w:t>}.</w:t>
       </w:r>
     </w:p>
     <w:p>
@@ -257,14 +289,21 @@
         <w:rPr>
           <w:lang w:val="fr-FR"/>
         </w:rPr>
-        <w:t xml:space="preserve">Ses principaux antécédents sont </w:t>
-      </w:r>
-      <w:r>
-        <w:rPr>
-          <w:color w:val="FF0000"/>
-          <w:lang w:val="fr-FR"/>
-        </w:rPr>
-        <w:t>…</w:t>
+        <w:t>Le patient à comme médecin traitant le Dr {</w:t>
+      </w:r>
+      <w:proofErr w:type="spellStart"/>
+      <w:r>
+        <w:rPr>
+          <w:lang w:val="fr-FR"/>
+        </w:rPr>
+        <w:t>medical_consultant</w:t>
+      </w:r>
+      <w:proofErr w:type="spellEnd"/>
+      <w:r>
+        <w:rPr>
+          <w:lang w:val="fr-FR"/>
+        </w:rPr>
+        <w:t>}.</w:t>
       </w:r>
     </w:p>
     <w:p>
@@ -277,72 +316,7 @@
         <w:rPr>
           <w:lang w:val="fr-FR"/>
         </w:rPr>
-        <w:t xml:space="preserve">Depuis x mois il souffre de </w:t>
-      </w:r>
-      <w:r>
-        <w:rPr>
-          <w:color w:val="FF0000"/>
-          <w:lang w:val="fr-FR"/>
-        </w:rPr>
-        <w:t>(description des douleurs lombaires basses, dans la jambe, trajet radiculaire)</w:t>
-      </w:r>
-      <w:r>
-        <w:rPr>
-          <w:lang w:val="fr-FR"/>
-        </w:rPr>
-        <w:t>. L’EVA lombaire est de</w:t>
-      </w:r>
-      <w:r>
-        <w:rPr>
-          <w:color w:val="FF0000"/>
-          <w:lang w:val="fr-FR"/>
-        </w:rPr>
-        <w:t xml:space="preserve"> x/10</w:t>
-      </w:r>
-      <w:r>
-        <w:rPr>
-          <w:lang w:val="fr-FR"/>
-        </w:rPr>
-        <w:t xml:space="preserve"> et l’EVA radiculaire de</w:t>
-      </w:r>
-      <w:r>
-        <w:rPr>
-          <w:color w:val="FF0000"/>
-          <w:lang w:val="fr-FR"/>
-        </w:rPr>
-        <w:t xml:space="preserve"> x/10.</w:t>
-      </w:r>
-      <w:r>
-        <w:rPr>
-          <w:lang w:val="fr-FR"/>
-        </w:rPr>
-        <w:t xml:space="preserve"> Il existe (ou non) des </w:t>
-      </w:r>
-      <w:r>
-        <w:rPr>
-          <w:color w:val="FF0000"/>
-          <w:lang w:val="fr-FR"/>
-        </w:rPr>
-        <w:t>réveils nocturnes</w:t>
-      </w:r>
-      <w:r>
-        <w:rPr>
-          <w:lang w:val="fr-FR"/>
-        </w:rPr>
-        <w:t xml:space="preserve">. Le </w:t>
-      </w:r>
-      <w:r>
-        <w:rPr>
-          <w:color w:val="FF0000"/>
-          <w:lang w:val="fr-FR"/>
-        </w:rPr>
-        <w:t>périmètre de marche</w:t>
-      </w:r>
-      <w:r>
-        <w:rPr>
-          <w:lang w:val="fr-FR"/>
-        </w:rPr>
-        <w:t xml:space="preserve"> est de x m. </w:t>
+        <w:t>Lors de l’évaluation d’OSWESTRY, le patient a eu une note de {mark}%</w:t>
       </w:r>
     </w:p>
     <w:p>
@@ -351,214 +325,13 @@
           <w:lang w:val="fr-FR"/>
         </w:rPr>
       </w:pPr>
-      <w:r>
-        <w:rPr>
-          <w:lang w:val="fr-FR"/>
-        </w:rPr>
-        <w:t xml:space="preserve">A l’examen clinique la marche se fait sans </w:t>
-      </w:r>
-      <w:r>
-        <w:rPr>
-          <w:color w:val="FF0000"/>
-          <w:lang w:val="fr-FR"/>
-        </w:rPr>
-        <w:t>boiterie</w:t>
-      </w:r>
-      <w:r>
-        <w:rPr>
-          <w:lang w:val="fr-FR"/>
-        </w:rPr>
-        <w:t xml:space="preserve">. La marche sur les </w:t>
-      </w:r>
-      <w:r>
-        <w:rPr>
-          <w:color w:val="FF0000"/>
-          <w:lang w:val="fr-FR"/>
-        </w:rPr>
-        <w:t>pointes</w:t>
-      </w:r>
-      <w:r>
-        <w:rPr>
-          <w:lang w:val="fr-FR"/>
-        </w:rPr>
-        <w:t xml:space="preserve"> et sur les </w:t>
-      </w:r>
-      <w:r>
-        <w:rPr>
-          <w:color w:val="FF0000"/>
-          <w:lang w:val="fr-FR"/>
-        </w:rPr>
-        <w:t>talons</w:t>
-      </w:r>
-      <w:r>
-        <w:rPr>
-          <w:lang w:val="fr-FR"/>
-        </w:rPr>
-        <w:t xml:space="preserve"> est possible. Le rachis lombaire est </w:t>
-      </w:r>
-      <w:r>
-        <w:rPr>
-          <w:color w:val="FF0000"/>
-          <w:lang w:val="fr-FR"/>
-        </w:rPr>
-        <w:t>souple</w:t>
-      </w:r>
-      <w:r>
-        <w:rPr>
-          <w:lang w:val="fr-FR"/>
-        </w:rPr>
-        <w:t xml:space="preserve"> avec une </w:t>
-      </w:r>
-      <w:r>
-        <w:rPr>
-          <w:color w:val="FF0000"/>
-          <w:lang w:val="fr-FR"/>
-        </w:rPr>
-        <w:t>distance doigt sol à x</w:t>
-      </w:r>
-      <w:r>
-        <w:rPr>
-          <w:lang w:val="fr-FR"/>
-        </w:rPr>
-        <w:t xml:space="preserve"> cm. La manœuvre de </w:t>
-      </w:r>
-      <w:r>
-        <w:rPr>
-          <w:color w:val="FF0000"/>
-          <w:lang w:val="fr-FR"/>
-        </w:rPr>
-        <w:t>Lasegue</w:t>
-      </w:r>
-      <w:r>
-        <w:rPr>
-          <w:lang w:val="fr-FR"/>
-        </w:rPr>
-        <w:t xml:space="preserve"> est positive à 30° à droite et négative à gauche. Il n’y a pas de </w:t>
-      </w:r>
-      <w:r>
-        <w:rPr>
-          <w:color w:val="FF0000"/>
-          <w:lang w:val="fr-FR"/>
-        </w:rPr>
-        <w:t>faux lasegue</w:t>
-      </w:r>
-      <w:r>
-        <w:rPr>
-          <w:lang w:val="fr-FR"/>
-        </w:rPr>
-        <w:t xml:space="preserve">. Les </w:t>
-      </w:r>
-      <w:r>
-        <w:rPr>
-          <w:color w:val="FF0000"/>
-          <w:lang w:val="fr-FR"/>
-        </w:rPr>
-        <w:t xml:space="preserve">réflexes osteotendineux </w:t>
-      </w:r>
-      <w:r>
-        <w:rPr>
-          <w:lang w:val="fr-FR"/>
-        </w:rPr>
-        <w:t xml:space="preserve">sont présent bilatéraux et symétriques mais absent en achiléen droit. Le testing </w:t>
-      </w:r>
-      <w:r>
-        <w:rPr>
-          <w:color w:val="FF0000"/>
-          <w:lang w:val="fr-FR"/>
-        </w:rPr>
-        <w:t>sensitivo-moteur</w:t>
-      </w:r>
-      <w:r>
-        <w:rPr>
-          <w:lang w:val="fr-FR"/>
-        </w:rPr>
-        <w:t xml:space="preserve"> retrouve une hyposensibilite du territoire S1 droit sans déficit moteur. Il n’y a pas de trouble </w:t>
-      </w:r>
-      <w:r>
-        <w:rPr>
-          <w:color w:val="FF0000"/>
-          <w:lang w:val="fr-FR"/>
-        </w:rPr>
-        <w:t>vesico-sphyncterien</w:t>
-      </w:r>
-      <w:r>
-        <w:rPr>
-          <w:lang w:val="fr-FR"/>
-        </w:rPr>
-        <w:t xml:space="preserve">. </w:t>
-      </w:r>
     </w:p>
     <w:p>
-      <w:pPr>
-        <w:rPr>
-          <w:lang w:val="fr-FR"/>
-        </w:rPr>
-      </w:pPr>
-      <w:r>
-        <w:rPr>
-          <w:lang w:val="fr-FR"/>
-        </w:rPr>
-        <w:t xml:space="preserve">L’ IRM montre une hernie discale paramediane droite L5-S1 associée à une discopathie de ce même segment. </w:t>
-      </w:r>
-    </w:p>
-    <w:p>
-      <w:pPr>
-        <w:rPr>
-          <w:lang w:val="fr-FR"/>
-        </w:rPr>
-      </w:pPr>
-    </w:p>
-    <w:p>
-      <w:pPr>
-        <w:rPr>
-          <w:lang w:val="fr-FR"/>
-        </w:rPr>
-      </w:pPr>
-      <w:r>
-        <w:rPr>
-          <w:lang w:val="fr-FR"/>
-        </w:rPr>
-        <w:t xml:space="preserve">Au total il existe une bonne corrélation anatomo-clinique. </w:t>
-      </w:r>
-    </w:p>
-    <w:p>
-      <w:pPr>
-        <w:rPr>
-          <w:lang w:val="fr-FR"/>
-        </w:rPr>
-      </w:pPr>
-      <w:r>
-        <w:rPr>
-          <w:lang w:val="fr-FR"/>
-        </w:rPr>
-        <w:t xml:space="preserve">… et un blabla habituel. </w:t>
-      </w:r>
-    </w:p>
-    <w:p>
-      <w:pPr>
-        <w:rPr>
-          <w:lang w:val="fr-FR"/>
-        </w:rPr>
-      </w:pPr>
-    </w:p>
-    <w:p>
-      <w:pPr>
-        <w:rPr>
-          <w:lang w:val="fr-FR"/>
-        </w:rPr>
-      </w:pPr>
-    </w:p>
-    <w:p>
-      <w:r>
-        <w:t>{last_name} {first_name}</w:t>
-      </w:r>
-    </w:p>
-    <w:p/>
-    <w:p/>
-    <w:p>
-      <w:r>
-        <w:t>Votre note est : {mark}</w:t>
-      </w:r>
+      <w:r>
+        <w:t>{doctor}</w:t>
+      </w:r>
+      <w:bookmarkStart w:id="0" w:name="_GoBack"/>
+      <w:bookmarkEnd w:id="0"/>
     </w:p>
     <w:sectPr>
       <w:pgSz w:w="11906" w:h="16838"/>

--- a/src/assets/data/template_homme.docx
+++ b/src/assets/data/template_homme.docx
@@ -5,7 +5,6 @@
     <w:p>
       <w:pPr>
         <w:pStyle w:val="Titre"/>
-        <w:jc w:val="center"/>
         <w:rPr>
           <w:lang w:val="fr-FR"/>
         </w:rPr>
@@ -21,6 +20,7 @@
       <w:pPr>
         <w:rPr>
           <w:rStyle w:val="Emphaseple"/>
+          <w:iCs w:val="0"/>
           <w:lang w:val="fr-FR"/>
         </w:rPr>
       </w:pPr>
@@ -36,118 +36,1520 @@
           <w:rStyle w:val="Emphaseple"/>
           <w:lang w:val="fr-FR"/>
         </w:rPr>
-        <w:t>M</w:t>
+        <w:t>M.</w:t>
       </w:r>
       <w:r>
         <w:rPr>
           <w:rStyle w:val="Emphaseple"/>
           <w:lang w:val="fr-FR"/>
         </w:rPr>
+        <w:t xml:space="preserve"> </w:t>
+      </w:r>
+      <w:r>
+        <w:rPr>
+          <w:rStyle w:val="Emphaseple"/>
+          <w:lang w:val="fr-FR"/>
+        </w:rPr>
+        <w:t>{</w:t>
+      </w:r>
+      <w:proofErr w:type="spellStart"/>
+      <w:r>
+        <w:rPr>
+          <w:rStyle w:val="Emphaseple"/>
+          <w:lang w:val="fr-FR"/>
+        </w:rPr>
+        <w:t>last_name</w:t>
+      </w:r>
+      <w:proofErr w:type="spellEnd"/>
+      <w:r>
+        <w:rPr>
+          <w:rStyle w:val="Emphaseple"/>
+          <w:lang w:val="fr-FR"/>
+        </w:rPr>
+        <w:t>} {</w:t>
+      </w:r>
+      <w:proofErr w:type="spellStart"/>
+      <w:r>
+        <w:rPr>
+          <w:rStyle w:val="Emphaseple"/>
+          <w:lang w:val="fr-FR"/>
+        </w:rPr>
+        <w:t>first_name</w:t>
+      </w:r>
+      <w:proofErr w:type="spellEnd"/>
+      <w:r>
+        <w:rPr>
+          <w:rStyle w:val="Emphaseple"/>
+          <w:lang w:val="fr-FR"/>
+        </w:rPr>
+        <w:t>}, né le {</w:t>
+      </w:r>
+      <w:proofErr w:type="spellStart"/>
+      <w:r>
+        <w:rPr>
+          <w:rStyle w:val="Emphaseple"/>
+          <w:lang w:val="fr-FR"/>
+        </w:rPr>
+        <w:t>birth_date</w:t>
+      </w:r>
+      <w:proofErr w:type="spellEnd"/>
+      <w:r>
+        <w:rPr>
+          <w:rStyle w:val="Emphaseple"/>
+          <w:lang w:val="fr-FR"/>
+        </w:rPr>
+        <w:t xml:space="preserve">}, pour </w:t>
+      </w:r>
+      <w:r>
+        <w:rPr>
+          <w:rStyle w:val="Emphaseple"/>
+          <w:lang w:val="fr-FR"/>
+        </w:rPr>
+        <w:t xml:space="preserve">un(e) </w:t>
+      </w:r>
+      <w:r>
+        <w:rPr>
+          <w:rStyle w:val="Emphaseple"/>
+          <w:iCs w:val="0"/>
+          <w:lang w:val="fr-FR"/>
+        </w:rPr>
+        <w:t>{</w:t>
+      </w:r>
+      <w:proofErr w:type="spellStart"/>
+      <w:r>
+        <w:rPr>
+          <w:rStyle w:val="Emphaseple"/>
+          <w:iCs w:val="0"/>
+          <w:lang w:val="fr-FR"/>
+        </w:rPr>
+        <w:t>consult</w:t>
+      </w:r>
+      <w:proofErr w:type="spellEnd"/>
+      <w:r>
+        <w:rPr>
+          <w:rStyle w:val="Emphaseple"/>
+          <w:iCs w:val="0"/>
+          <w:lang w:val="fr-FR"/>
+        </w:rPr>
+        <w:t>}.</w:t>
+      </w:r>
+    </w:p>
+    <w:p>
+      <w:pPr>
+        <w:rPr>
+          <w:lang w:val="fr-FR"/>
+        </w:rPr>
+      </w:pPr>
+    </w:p>
+    <w:p>
+      <w:pPr>
+        <w:rPr>
+          <w:lang w:val="fr-FR"/>
+        </w:rPr>
+      </w:pPr>
+      <w:commentRangeStart w:id="0"/>
+      <w:r>
+        <w:rPr>
+          <w:lang w:val="fr-FR"/>
+        </w:rPr>
+        <w:t xml:space="preserve">Pour rappel, </w:t>
+      </w:r>
+      <w:r>
+        <w:rPr>
+          <w:lang w:val="fr-FR"/>
+        </w:rPr>
+        <w:t>M. {</w:t>
+      </w:r>
+      <w:proofErr w:type="spellStart"/>
+      <w:r>
+        <w:rPr>
+          <w:lang w:val="fr-FR"/>
+        </w:rPr>
+        <w:t>first</w:t>
+      </w:r>
+      <w:r>
+        <w:rPr>
+          <w:lang w:val="fr-FR"/>
+        </w:rPr>
+        <w:t>_name</w:t>
+      </w:r>
+      <w:proofErr w:type="spellEnd"/>
+      <w:r>
+        <w:rPr>
+          <w:lang w:val="fr-FR"/>
+        </w:rPr>
+        <w:t xml:space="preserve">} </w:t>
+      </w:r>
+      <w:r>
+        <w:rPr>
+          <w:lang w:val="fr-FR"/>
+        </w:rPr>
+        <w:t>est âgé de {</w:t>
+      </w:r>
+      <w:proofErr w:type="spellStart"/>
+      <w:r>
+        <w:rPr>
+          <w:lang w:val="fr-FR"/>
+        </w:rPr>
+        <w:t>age</w:t>
+      </w:r>
+      <w:proofErr w:type="spellEnd"/>
+      <w:r>
+        <w:rPr>
+          <w:lang w:val="fr-FR"/>
+        </w:rPr>
+        <w:t xml:space="preserve">} ans et pèse </w:t>
+      </w:r>
+      <w:r>
+        <w:rPr>
+          <w:lang w:val="fr-FR"/>
+        </w:rPr>
+        <w:t>{</w:t>
+      </w:r>
+      <w:proofErr w:type="spellStart"/>
+      <w:r>
+        <w:rPr>
+          <w:lang w:val="fr-FR"/>
+        </w:rPr>
+        <w:t>weight</w:t>
+      </w:r>
+      <w:proofErr w:type="spellEnd"/>
+      <w:proofErr w:type="gramStart"/>
+      <w:r>
+        <w:rPr>
+          <w:lang w:val="fr-FR"/>
+        </w:rPr>
+        <w:t>}kg</w:t>
+      </w:r>
+      <w:proofErr w:type="gramEnd"/>
+      <w:r>
+        <w:rPr>
+          <w:lang w:val="fr-FR"/>
+        </w:rPr>
+        <w:t xml:space="preserve"> pour {size}cm. </w:t>
+      </w:r>
+      <w:commentRangeEnd w:id="0"/>
+      <w:r>
+        <w:rPr>
+          <w:rStyle w:val="Marquedecommentaire"/>
+        </w:rPr>
+        <w:commentReference w:id="0"/>
+      </w:r>
+      <w:r>
+        <w:rPr>
+          <w:lang w:val="fr-FR"/>
+        </w:rPr>
+        <w:t>Il travaille en tant que {job}.</w:t>
+      </w:r>
+      <w:r>
+        <w:rPr>
+          <w:lang w:val="fr-FR"/>
+        </w:rPr>
+        <w:t xml:space="preserve"> L</w:t>
+      </w:r>
+      <w:r>
+        <w:rPr>
+          <w:lang w:val="fr-FR"/>
+        </w:rPr>
+        <w:t xml:space="preserve">es activités </w:t>
+      </w:r>
+      <w:r>
+        <w:rPr>
+          <w:lang w:val="fr-FR"/>
+        </w:rPr>
+        <w:t xml:space="preserve">qu’il pratique </w:t>
+      </w:r>
+      <w:r>
+        <w:rPr>
+          <w:lang w:val="fr-FR"/>
+        </w:rPr>
+        <w:t>sont</w:t>
+      </w:r>
+      <w:r>
+        <w:rPr>
+          <w:lang w:val="fr-FR"/>
+        </w:rPr>
+        <w:t> :</w:t>
+      </w:r>
+      <w:r>
+        <w:rPr>
+          <w:lang w:val="fr-FR"/>
+        </w:rPr>
+        <w:t xml:space="preserve"> </w:t>
+      </w:r>
+      <w:r>
+        <w:rPr>
+          <w:lang w:val="fr-FR"/>
+        </w:rPr>
+        <w:t>{</w:t>
+      </w:r>
+      <w:proofErr w:type="spellStart"/>
+      <w:r>
+        <w:rPr>
+          <w:lang w:val="fr-FR"/>
+        </w:rPr>
+        <w:t>activities</w:t>
+      </w:r>
+      <w:proofErr w:type="spellEnd"/>
+      <w:r>
+        <w:rPr>
+          <w:lang w:val="fr-FR"/>
+        </w:rPr>
+        <w:t>}.</w:t>
+      </w:r>
+    </w:p>
+    <w:p>
+      <w:pPr>
+        <w:rPr>
+          <w:lang w:val="fr-FR"/>
+        </w:rPr>
+      </w:pPr>
+      <w:r>
+        <w:rPr>
+          <w:lang w:val="fr-FR"/>
+        </w:rPr>
+        <w:t>Le patient à comme médecin traitant le Dr {</w:t>
+      </w:r>
+      <w:proofErr w:type="spellStart"/>
+      <w:r>
+        <w:rPr>
+          <w:lang w:val="fr-FR"/>
+        </w:rPr>
+        <w:t>medical_consultant</w:t>
+      </w:r>
+      <w:proofErr w:type="spellEnd"/>
+      <w:r>
+        <w:rPr>
+          <w:lang w:val="fr-FR"/>
+        </w:rPr>
+        <w:t>}.</w:t>
+      </w:r>
+    </w:p>
+    <w:p>
+      <w:pPr>
+        <w:pStyle w:val="Titre1"/>
+        <w:rPr>
+          <w:lang w:val="fr-FR"/>
+        </w:rPr>
+      </w:pPr>
+      <w:r>
+        <w:rPr>
+          <w:lang w:val="fr-FR"/>
+        </w:rPr>
+        <w:t>Antécédents :</w:t>
+      </w:r>
+    </w:p>
+    <w:p>
+      <w:pPr>
+        <w:rPr>
+          <w:lang w:val="fr-FR"/>
+        </w:rPr>
+      </w:pPr>
+      <w:r>
+        <w:rPr>
+          <w:lang w:val="fr-FR"/>
+        </w:rPr>
+        <w:t>{#</w:t>
+      </w:r>
+      <w:proofErr w:type="spellStart"/>
+      <w:proofErr w:type="gramStart"/>
+      <w:r>
+        <w:rPr>
+          <w:lang w:val="fr-FR"/>
+        </w:rPr>
+        <w:t>operateBefore</w:t>
+      </w:r>
+      <w:proofErr w:type="spellEnd"/>
+      <w:proofErr w:type="gramEnd"/>
+      <w:r>
+        <w:rPr>
+          <w:lang w:val="fr-FR"/>
+        </w:rPr>
+        <w:t>}Le patient a déjà été opéré le {</w:t>
+      </w:r>
+      <w:proofErr w:type="spellStart"/>
+      <w:r>
+        <w:rPr>
+          <w:lang w:val="fr-FR"/>
+        </w:rPr>
+        <w:t>operation_date</w:t>
+      </w:r>
+      <w:proofErr w:type="spellEnd"/>
+      <w:r>
+        <w:rPr>
+          <w:lang w:val="fr-FR"/>
+        </w:rPr>
+        <w:t>}</w:t>
+      </w:r>
+      <w:r>
+        <w:rPr>
+          <w:lang w:val="fr-FR"/>
+        </w:rPr>
+        <w:t xml:space="preserve"> pour</w:t>
+      </w:r>
+      <w:r>
+        <w:rPr>
+          <w:lang w:val="fr-FR"/>
+        </w:rPr>
+        <w:t> :</w:t>
+      </w:r>
+      <w:r>
+        <w:rPr>
+          <w:lang w:val="fr-FR"/>
+        </w:rPr>
+        <w:t xml:space="preserve"> </w:t>
+      </w:r>
+      <w:r>
+        <w:rPr>
+          <w:lang w:val="fr-FR"/>
+        </w:rPr>
+        <w:t>{</w:t>
+      </w:r>
+      <w:proofErr w:type="spellStart"/>
+      <w:r>
+        <w:rPr>
+          <w:lang w:val="fr-FR"/>
+        </w:rPr>
+        <w:t>operation_cause</w:t>
+      </w:r>
+      <w:proofErr w:type="spellEnd"/>
+      <w:r>
+        <w:rPr>
+          <w:lang w:val="fr-FR"/>
+        </w:rPr>
+        <w:t>}</w:t>
+      </w:r>
+      <w:r>
+        <w:rPr>
+          <w:lang w:val="fr-FR"/>
+        </w:rPr>
         <w:t>.</w:t>
       </w:r>
-      <w:r>
-        <w:rPr>
-          <w:rStyle w:val="Emphaseple"/>
+    </w:p>
+    <w:p>
+      <w:pPr>
+        <w:rPr>
+          <w:lang w:val="fr-FR"/>
+        </w:rPr>
+      </w:pPr>
+      <w:r>
+        <w:rPr>
+          <w:lang w:val="fr-FR"/>
+        </w:rPr>
+        <w:t>{/</w:t>
+      </w:r>
+      <w:proofErr w:type="spellStart"/>
+      <w:proofErr w:type="gramStart"/>
+      <w:r>
+        <w:rPr>
+          <w:lang w:val="fr-FR"/>
+        </w:rPr>
+        <w:t>operateBefore</w:t>
+      </w:r>
+      <w:proofErr w:type="spellEnd"/>
+      <w:proofErr w:type="gramEnd"/>
+      <w:r>
+        <w:rPr>
+          <w:lang w:val="fr-FR"/>
+        </w:rPr>
+        <w:t>}</w:t>
+      </w:r>
+      <w:r>
+        <w:rPr>
+          <w:lang w:val="fr-FR"/>
+        </w:rPr>
+        <w:t>{#</w:t>
+      </w:r>
+      <w:proofErr w:type="spellStart"/>
+      <w:proofErr w:type="gramStart"/>
+      <w:r>
+        <w:rPr>
+          <w:lang w:val="fr-FR"/>
+        </w:rPr>
+        <w:t>has_long_term_illnesses</w:t>
+      </w:r>
+      <w:proofErr w:type="spellEnd"/>
+      <w:proofErr w:type="gramEnd"/>
+      <w:r>
+        <w:rPr>
+          <w:lang w:val="fr-FR"/>
+        </w:rPr>
+        <w:t>}</w:t>
+      </w:r>
+      <w:r>
+        <w:rPr>
+          <w:lang w:val="fr-FR"/>
+        </w:rPr>
+        <w:t>Le patient à une maladie à long court pour laquelle il se soigne: {</w:t>
+      </w:r>
+      <w:proofErr w:type="spellStart"/>
+      <w:r>
+        <w:rPr>
+          <w:lang w:val="fr-FR"/>
+        </w:rPr>
+        <w:t>l</w:t>
+      </w:r>
+      <w:r>
+        <w:rPr>
+          <w:lang w:val="fr-FR"/>
+        </w:rPr>
+        <w:t>ong_term_illnesses</w:t>
+      </w:r>
+      <w:proofErr w:type="spellEnd"/>
+      <w:r>
+        <w:rPr>
+          <w:lang w:val="fr-FR"/>
+        </w:rPr>
+        <w:t>}.</w:t>
+      </w:r>
+    </w:p>
+    <w:p>
+      <w:pPr>
+        <w:rPr>
+          <w:lang w:val="fr-FR"/>
+        </w:rPr>
+      </w:pPr>
+      <w:r>
+        <w:rPr>
+          <w:lang w:val="fr-FR"/>
+        </w:rPr>
+        <w:t>{/</w:t>
+      </w:r>
+      <w:proofErr w:type="spellStart"/>
+      <w:proofErr w:type="gramStart"/>
+      <w:r>
+        <w:rPr>
+          <w:lang w:val="fr-FR"/>
+        </w:rPr>
+        <w:t>has_long_term_illnesses</w:t>
+      </w:r>
+      <w:proofErr w:type="spellEnd"/>
+      <w:proofErr w:type="gramEnd"/>
+      <w:r>
+        <w:rPr>
+          <w:lang w:val="fr-FR"/>
+        </w:rPr>
+        <w:t>}{#</w:t>
+      </w:r>
+      <w:proofErr w:type="spellStart"/>
+      <w:proofErr w:type="gramStart"/>
+      <w:r>
+        <w:rPr>
+          <w:lang w:val="fr-FR"/>
+        </w:rPr>
+        <w:t>has_allergies</w:t>
+      </w:r>
+      <w:proofErr w:type="spellEnd"/>
+      <w:proofErr w:type="gramEnd"/>
+      <w:r>
+        <w:rPr>
+          <w:lang w:val="fr-FR"/>
+        </w:rPr>
+        <w:t>}</w:t>
+      </w:r>
+      <w:r>
+        <w:rPr>
+          <w:lang w:val="fr-FR"/>
+        </w:rPr>
+        <w:t xml:space="preserve">Le patient à une </w:t>
+      </w:r>
+      <w:proofErr w:type="spellStart"/>
+      <w:r>
+        <w:rPr>
+          <w:lang w:val="fr-FR"/>
+        </w:rPr>
+        <w:t>alergie</w:t>
+      </w:r>
+      <w:proofErr w:type="spellEnd"/>
+      <w:r>
+        <w:rPr>
+          <w:lang w:val="fr-FR"/>
+        </w:rPr>
+        <w:t>: {allergies}</w:t>
+      </w:r>
+      <w:r>
+        <w:rPr>
+          <w:lang w:val="fr-FR"/>
+        </w:rPr>
+        <w:t>.</w:t>
+      </w:r>
+    </w:p>
+    <w:p>
+      <w:pPr>
+        <w:rPr>
+          <w:lang w:val="fr-FR"/>
+        </w:rPr>
+      </w:pPr>
+      <w:r>
+        <w:rPr>
+          <w:lang w:val="fr-FR"/>
+        </w:rPr>
+        <w:t>{/</w:t>
+      </w:r>
+      <w:proofErr w:type="spellStart"/>
+      <w:proofErr w:type="gramStart"/>
+      <w:r>
+        <w:rPr>
+          <w:lang w:val="fr-FR"/>
+        </w:rPr>
+        <w:t>has_</w:t>
+      </w:r>
+      <w:r>
+        <w:rPr>
+          <w:lang w:val="fr-FR"/>
+        </w:rPr>
+        <w:t>allergies</w:t>
+      </w:r>
+      <w:proofErr w:type="spellEnd"/>
+      <w:proofErr w:type="gramEnd"/>
+      <w:r>
+        <w:rPr>
+          <w:lang w:val="fr-FR"/>
+        </w:rPr>
+        <w:t>}{#</w:t>
+      </w:r>
+      <w:proofErr w:type="spellStart"/>
+      <w:proofErr w:type="gramStart"/>
+      <w:r>
+        <w:rPr>
+          <w:lang w:val="fr-FR"/>
+        </w:rPr>
+        <w:t>has_medication</w:t>
+      </w:r>
+      <w:proofErr w:type="spellEnd"/>
+      <w:proofErr w:type="gramEnd"/>
+      <w:r>
+        <w:rPr>
+          <w:lang w:val="fr-FR"/>
+        </w:rPr>
+        <w:t>}</w:t>
+      </w:r>
+      <w:r>
+        <w:rPr>
+          <w:lang w:val="fr-FR"/>
+        </w:rPr>
+        <w:t xml:space="preserve">Le </w:t>
+      </w:r>
+      <w:r>
+        <w:rPr>
+          <w:lang w:val="fr-FR"/>
+        </w:rPr>
+        <w:t>patient</w:t>
+      </w:r>
+      <w:r>
+        <w:rPr>
+          <w:lang w:val="fr-FR"/>
+        </w:rPr>
+        <w:t xml:space="preserve"> prend des médicaments de manière habituelle </w:t>
+      </w:r>
+      <w:r>
+        <w:rPr>
+          <w:lang w:val="fr-FR"/>
+        </w:rPr>
+        <w:t>: {</w:t>
+      </w:r>
+      <w:proofErr w:type="spellStart"/>
+      <w:r>
+        <w:rPr>
+          <w:lang w:val="fr-FR"/>
+        </w:rPr>
+        <w:t>medication</w:t>
+      </w:r>
+      <w:proofErr w:type="spellEnd"/>
+      <w:r>
+        <w:rPr>
+          <w:lang w:val="fr-FR"/>
+        </w:rPr>
+        <w:t>}</w:t>
+      </w:r>
+      <w:r>
+        <w:rPr>
+          <w:lang w:val="fr-FR"/>
+        </w:rPr>
+        <w:t>.</w:t>
+      </w:r>
+    </w:p>
+    <w:p>
+      <w:r>
+        <w:t>{/</w:t>
+      </w:r>
+      <w:proofErr w:type="spellStart"/>
+      <w:r>
+        <w:t>has_medication</w:t>
+      </w:r>
+      <w:proofErr w:type="spellEnd"/>
+      <w:r>
+        <w:t>}</w:t>
+      </w:r>
+    </w:p>
+    <w:p>
+      <w:pPr>
+        <w:pStyle w:val="Titre1"/>
+        <w:rPr>
+          <w:rFonts w:eastAsia="Calibri"/>
+          <w:lang w:val="fr-FR"/>
+        </w:rPr>
+      </w:pPr>
+      <w:commentRangeStart w:id="1"/>
+      <w:r>
+        <w:rPr>
+          <w:rFonts w:eastAsia="Calibri"/>
+          <w:lang w:val="fr-FR"/>
+        </w:rPr>
+        <w:t>Douleurs :</w:t>
+      </w:r>
+      <w:commentRangeEnd w:id="1"/>
+      <w:r>
+        <w:rPr>
+          <w:rStyle w:val="Marquedecommentaire"/>
+          <w:rFonts w:ascii="Calibri" w:eastAsia="Calibri" w:hAnsi="Calibri" w:cs="Times New Roman"/>
+          <w:b w:val="0"/>
+          <w:bCs w:val="0"/>
+          <w:color w:val="auto"/>
+        </w:rPr>
+        <w:commentReference w:id="1"/>
+      </w:r>
+    </w:p>
+    <w:p>
+      <w:pPr>
+        <w:rPr>
+          <w:lang w:val="fr-FR"/>
+        </w:rPr>
+      </w:pPr>
+      <w:commentRangeStart w:id="2"/>
+      <w:r>
+        <w:rPr>
+          <w:lang w:val="fr-FR"/>
+        </w:rPr>
+        <w:t>{#</w:t>
+      </w:r>
+      <w:proofErr w:type="spellStart"/>
+      <w:proofErr w:type="gramStart"/>
+      <w:r>
+        <w:rPr>
+          <w:lang w:val="fr-FR"/>
+        </w:rPr>
+        <w:t>legsPain</w:t>
+      </w:r>
+      <w:proofErr w:type="spellEnd"/>
+      <w:proofErr w:type="gramEnd"/>
+      <w:r>
+        <w:rPr>
+          <w:lang w:val="fr-FR"/>
+        </w:rPr>
+        <w:t>}</w:t>
+      </w:r>
+    </w:p>
+    <w:p>
+      <w:pPr>
+        <w:rPr>
+          <w:lang w:val="fr-FR"/>
+        </w:rPr>
+      </w:pPr>
+      <w:r>
+        <w:rPr>
+          <w:lang w:val="fr-FR"/>
+        </w:rPr>
+        <w:t xml:space="preserve">Le patient </w:t>
+      </w:r>
+      <w:r>
+        <w:rPr>
+          <w:lang w:val="fr-FR"/>
+        </w:rPr>
+        <w:t>se plaint de douleurs dans les jambes.</w:t>
+      </w:r>
+      <w:r>
+        <w:rPr>
           <w:lang w:val="fr-FR"/>
         </w:rPr>
         <w:t xml:space="preserve"> </w:t>
       </w:r>
       <w:r>
         <w:rPr>
-          <w:rStyle w:val="Emphaseple"/>
           <w:lang w:val="fr-FR"/>
         </w:rPr>
         <w:t>{</w:t>
       </w:r>
-      <w:proofErr w:type="spellStart"/>
-      <w:r>
-        <w:rPr>
-          <w:rStyle w:val="Emphaseple"/>
-          <w:lang w:val="fr-FR"/>
-        </w:rPr>
-        <w:t>last_name</w:t>
-      </w:r>
-      <w:proofErr w:type="spellEnd"/>
-      <w:r>
-        <w:rPr>
-          <w:rStyle w:val="Emphaseple"/>
-          <w:lang w:val="fr-FR"/>
-        </w:rPr>
-        <w:t>} {</w:t>
-      </w:r>
-      <w:proofErr w:type="spellStart"/>
-      <w:r>
-        <w:rPr>
-          <w:rStyle w:val="Emphaseple"/>
-          <w:lang w:val="fr-FR"/>
-        </w:rPr>
-        <w:t>first_name</w:t>
-      </w:r>
-      <w:proofErr w:type="spellEnd"/>
-      <w:r>
-        <w:rPr>
-          <w:rStyle w:val="Emphaseple"/>
-          <w:lang w:val="fr-FR"/>
-        </w:rPr>
-        <w:t>}, né le</w:t>
-      </w:r>
-      <w:r>
-        <w:rPr>
-          <w:rStyle w:val="Emphaseple"/>
-          <w:lang w:val="fr-FR"/>
-        </w:rPr>
-        <w:t xml:space="preserve"> {</w:t>
-      </w:r>
-      <w:proofErr w:type="spellStart"/>
-      <w:r>
-        <w:rPr>
-          <w:rStyle w:val="Emphaseple"/>
-          <w:lang w:val="fr-FR"/>
-        </w:rPr>
-        <w:t>birth_date</w:t>
-      </w:r>
-      <w:proofErr w:type="spellEnd"/>
-      <w:r>
-        <w:rPr>
-          <w:rStyle w:val="Emphaseple"/>
+      <w:r>
+        <w:rPr>
+          <w:lang w:val="fr-FR"/>
+        </w:rPr>
+        <w:t>/</w:t>
+      </w:r>
+      <w:proofErr w:type="spellStart"/>
+      <w:proofErr w:type="gramStart"/>
+      <w:r>
+        <w:rPr>
+          <w:lang w:val="fr-FR"/>
+        </w:rPr>
+        <w:t>legsPain</w:t>
+      </w:r>
+      <w:proofErr w:type="spellEnd"/>
+      <w:proofErr w:type="gramEnd"/>
+      <w:r>
+        <w:rPr>
           <w:lang w:val="fr-FR"/>
         </w:rPr>
         <w:t>}</w:t>
       </w:r>
       <w:r>
         <w:rPr>
-          <w:rStyle w:val="Emphaseple"/>
-          <w:lang w:val="fr-FR"/>
-        </w:rPr>
-        <w:t xml:space="preserve">, pour </w:t>
-      </w:r>
-      <w:r>
-        <w:rPr>
-          <w:rStyle w:val="Emphaseple"/>
-          <w:highlight w:val="yellow"/>
-          <w:lang w:val="fr-FR"/>
-        </w:rPr>
-        <w:t>….</w:t>
-      </w:r>
-    </w:p>
-    <w:p>
-      <w:pPr>
-        <w:rPr>
-          <w:lang w:val="fr-FR"/>
-        </w:rPr>
-      </w:pPr>
-    </w:p>
-    <w:p>
-      <w:pPr>
-        <w:rPr>
-          <w:lang w:val="fr-FR"/>
-        </w:rPr>
-      </w:pPr>
-      <w:r>
-        <w:rPr>
-          <w:lang w:val="fr-FR"/>
-        </w:rPr>
-        <w:t>Pour rappel, ce</w:t>
+          <w:lang w:val="fr-FR"/>
+        </w:rPr>
+        <w:t>{#</w:t>
+      </w:r>
+      <w:proofErr w:type="spellStart"/>
+      <w:proofErr w:type="gramStart"/>
+      <w:r>
+        <w:rPr>
+          <w:lang w:val="fr-FR"/>
+        </w:rPr>
+        <w:t>b</w:t>
+      </w:r>
+      <w:r>
+        <w:rPr>
+          <w:lang w:val="fr-FR"/>
+        </w:rPr>
+        <w:t>ackPain</w:t>
+      </w:r>
+      <w:proofErr w:type="spellEnd"/>
+      <w:proofErr w:type="gramEnd"/>
+      <w:r>
+        <w:rPr>
+          <w:lang w:val="fr-FR"/>
+        </w:rPr>
+        <w:t>}</w:t>
+      </w:r>
+    </w:p>
+    <w:p>
+      <w:pPr>
+        <w:rPr>
+          <w:lang w:val="fr-FR"/>
+        </w:rPr>
+      </w:pPr>
+      <w:r>
+        <w:rPr>
+          <w:lang w:val="fr-FR"/>
+        </w:rPr>
+        <w:t xml:space="preserve">Le patient </w:t>
+      </w:r>
+      <w:r>
+        <w:rPr>
+          <w:lang w:val="fr-FR"/>
+        </w:rPr>
+        <w:t xml:space="preserve">se plaint de douleurs dans le dos. </w:t>
+      </w:r>
+      <w:r>
+        <w:rPr>
+          <w:lang w:val="fr-FR"/>
+        </w:rPr>
+        <w:t>{</w:t>
+      </w:r>
+      <w:r>
+        <w:rPr>
+          <w:lang w:val="fr-FR"/>
+        </w:rPr>
+        <w:t>/</w:t>
+      </w:r>
+      <w:proofErr w:type="spellStart"/>
+      <w:proofErr w:type="gramStart"/>
+      <w:r>
+        <w:rPr>
+          <w:lang w:val="fr-FR"/>
+        </w:rPr>
+        <w:t>backPain</w:t>
+      </w:r>
+      <w:proofErr w:type="spellEnd"/>
+      <w:proofErr w:type="gramEnd"/>
+      <w:r>
+        <w:rPr>
+          <w:lang w:val="fr-FR"/>
+        </w:rPr>
+        <w:t>}{#</w:t>
+      </w:r>
+      <w:proofErr w:type="spellStart"/>
+      <w:proofErr w:type="gramStart"/>
+      <w:r>
+        <w:rPr>
+          <w:lang w:val="fr-FR"/>
+        </w:rPr>
+        <w:t>wakeUpPain</w:t>
+      </w:r>
+      <w:proofErr w:type="spellEnd"/>
+      <w:proofErr w:type="gramEnd"/>
+      <w:r>
+        <w:rPr>
+          <w:lang w:val="fr-FR"/>
+        </w:rPr>
+        <w:t>}</w:t>
+      </w:r>
+    </w:p>
+    <w:p>
+      <w:pPr>
+        <w:rPr>
+          <w:lang w:val="fr-FR"/>
+        </w:rPr>
+      </w:pPr>
+      <w:r>
+        <w:rPr>
+          <w:lang w:val="fr-FR"/>
+        </w:rPr>
+        <w:t xml:space="preserve">Le patient </w:t>
+      </w:r>
+      <w:r>
+        <w:rPr>
+          <w:lang w:val="fr-FR"/>
+        </w:rPr>
+        <w:t>se plai</w:t>
+      </w:r>
+      <w:r>
+        <w:rPr>
+          <w:lang w:val="fr-FR"/>
+        </w:rPr>
+        <w:t>nt de douleurs qui le réveillent</w:t>
+      </w:r>
+      <w:r>
+        <w:rPr>
+          <w:lang w:val="fr-FR"/>
+        </w:rPr>
+        <w:t xml:space="preserve"> dans la nuit. </w:t>
+      </w:r>
+      <w:r>
+        <w:rPr>
+          <w:lang w:val="fr-FR"/>
+        </w:rPr>
+        <w:t>{</w:t>
+      </w:r>
+      <w:r>
+        <w:rPr>
+          <w:lang w:val="fr-FR"/>
+        </w:rPr>
+        <w:t>/</w:t>
+      </w:r>
+      <w:proofErr w:type="spellStart"/>
+      <w:proofErr w:type="gramStart"/>
+      <w:r>
+        <w:rPr>
+          <w:lang w:val="fr-FR"/>
+        </w:rPr>
+        <w:t>wakeUpPain</w:t>
+      </w:r>
+      <w:proofErr w:type="spellEnd"/>
+      <w:proofErr w:type="gramEnd"/>
+      <w:r>
+        <w:rPr>
+          <w:lang w:val="fr-FR"/>
+        </w:rPr>
+        <w:t>}{#</w:t>
+      </w:r>
+      <w:proofErr w:type="spellStart"/>
+      <w:proofErr w:type="gramStart"/>
+      <w:r>
+        <w:rPr>
+          <w:lang w:val="fr-FR"/>
+        </w:rPr>
+        <w:t>moovingPain</w:t>
+      </w:r>
+      <w:proofErr w:type="spellEnd"/>
+      <w:proofErr w:type="gramEnd"/>
+      <w:r>
+        <w:rPr>
+          <w:lang w:val="fr-FR"/>
+        </w:rPr>
+        <w:t>}</w:t>
+      </w:r>
+    </w:p>
+    <w:p>
+      <w:pPr>
+        <w:rPr>
+          <w:lang w:val="fr-FR"/>
+        </w:rPr>
+      </w:pPr>
+      <w:r>
+        <w:rPr>
+          <w:lang w:val="fr-FR"/>
+        </w:rPr>
+        <w:t xml:space="preserve">Le patient </w:t>
+      </w:r>
+      <w:r>
+        <w:rPr>
+          <w:lang w:val="fr-FR"/>
+        </w:rPr>
+        <w:t xml:space="preserve">se plaint de douleurs qui augmentent lorsqu’il bouge. </w:t>
+      </w:r>
+      <w:r>
+        <w:rPr>
+          <w:lang w:val="fr-FR"/>
+        </w:rPr>
+        <w:t>{</w:t>
+      </w:r>
+      <w:r>
+        <w:rPr>
+          <w:lang w:val="fr-FR"/>
+        </w:rPr>
+        <w:t>/</w:t>
+      </w:r>
+      <w:proofErr w:type="spellStart"/>
+      <w:proofErr w:type="gramStart"/>
+      <w:r>
+        <w:rPr>
+          <w:lang w:val="fr-FR"/>
+        </w:rPr>
+        <w:t>moovingPain</w:t>
+      </w:r>
+      <w:proofErr w:type="spellEnd"/>
+      <w:proofErr w:type="gramEnd"/>
+      <w:r>
+        <w:rPr>
+          <w:lang w:val="fr-FR"/>
+        </w:rPr>
+        <w:t>}</w:t>
+      </w:r>
+      <w:r>
+        <w:rPr>
+          <w:lang w:val="fr-FR"/>
+        </w:rPr>
+        <w:t>{</w:t>
+      </w:r>
+      <w:r>
+        <w:rPr>
+          <w:lang w:val="fr-FR"/>
+        </w:rPr>
+        <w:t>#</w:t>
+      </w:r>
+      <w:proofErr w:type="spellStart"/>
+      <w:proofErr w:type="gramStart"/>
+      <w:r>
+        <w:rPr>
+          <w:lang w:val="fr-FR"/>
+        </w:rPr>
+        <w:t>painFree</w:t>
+      </w:r>
+      <w:proofErr w:type="spellEnd"/>
+      <w:proofErr w:type="gramEnd"/>
+      <w:r>
+        <w:rPr>
+          <w:lang w:val="fr-FR"/>
+        </w:rPr>
+        <w:t>}</w:t>
+      </w:r>
+    </w:p>
+    <w:p>
+      <w:pPr>
+        <w:rPr>
+          <w:lang w:val="fr-FR"/>
+        </w:rPr>
+      </w:pPr>
+      <w:r>
+        <w:rPr>
+          <w:lang w:val="fr-FR"/>
+        </w:rPr>
+        <w:t>Les positions</w:t>
+      </w:r>
+      <w:r>
+        <w:rPr>
+          <w:lang w:val="fr-FR"/>
+        </w:rPr>
+        <w:t xml:space="preserve"> qui soulage</w:t>
+      </w:r>
+      <w:r>
+        <w:rPr>
+          <w:lang w:val="fr-FR"/>
+        </w:rPr>
+        <w:t xml:space="preserve">nt le patient </w:t>
+      </w:r>
+      <w:r>
+        <w:rPr>
+          <w:lang w:val="fr-FR"/>
+        </w:rPr>
+        <w:t xml:space="preserve">sont : </w:t>
+      </w:r>
+      <w:r>
+        <w:rPr>
+          <w:lang w:val="fr-FR"/>
+        </w:rPr>
+        <w:t>{</w:t>
+      </w:r>
+      <w:proofErr w:type="spellStart"/>
+      <w:r>
+        <w:rPr>
+          <w:lang w:val="fr-FR"/>
+        </w:rPr>
+        <w:t>positionPainFree</w:t>
+      </w:r>
+      <w:proofErr w:type="spellEnd"/>
+      <w:r>
+        <w:rPr>
+          <w:lang w:val="fr-FR"/>
+        </w:rPr>
+        <w:t>}</w:t>
+      </w:r>
+      <w:r>
+        <w:rPr>
+          <w:lang w:val="fr-FR"/>
+        </w:rPr>
+        <w:t xml:space="preserve">. </w:t>
+      </w:r>
+      <w:commentRangeEnd w:id="2"/>
+      <w:r>
+        <w:rPr>
+          <w:rStyle w:val="Marquedecommentaire"/>
+        </w:rPr>
+        <w:commentReference w:id="2"/>
+      </w:r>
+      <w:r>
+        <w:rPr>
+          <w:lang w:val="fr-FR"/>
+        </w:rPr>
+        <w:t>{</w:t>
+      </w:r>
+      <w:r>
+        <w:rPr>
+          <w:lang w:val="fr-FR"/>
+        </w:rPr>
+        <w:t>/</w:t>
+      </w:r>
+      <w:proofErr w:type="spellStart"/>
+      <w:proofErr w:type="gramStart"/>
+      <w:r>
+        <w:rPr>
+          <w:lang w:val="fr-FR"/>
+        </w:rPr>
+        <w:t>painFree</w:t>
+      </w:r>
+      <w:proofErr w:type="spellEnd"/>
+      <w:proofErr w:type="gramEnd"/>
+      <w:r>
+        <w:rPr>
+          <w:lang w:val="fr-FR"/>
+        </w:rPr>
+        <w:t>}{</w:t>
+      </w:r>
+      <w:r>
+        <w:rPr>
+          <w:lang w:val="fr-FR"/>
+        </w:rPr>
+        <w:t>^</w:t>
+      </w:r>
+      <w:proofErr w:type="spellStart"/>
+      <w:proofErr w:type="gramStart"/>
+      <w:r>
+        <w:rPr>
+          <w:lang w:val="fr-FR"/>
+        </w:rPr>
+        <w:t>painFree</w:t>
+      </w:r>
+      <w:proofErr w:type="spellEnd"/>
+      <w:proofErr w:type="gramEnd"/>
+      <w:r>
+        <w:rPr>
+          <w:lang w:val="fr-FR"/>
+        </w:rPr>
+        <w:t>}</w:t>
+      </w:r>
+    </w:p>
+    <w:p>
+      <w:pPr>
+        <w:rPr>
+          <w:lang w:val="fr-FR"/>
+        </w:rPr>
+      </w:pPr>
+      <w:r>
+        <w:rPr>
+          <w:lang w:val="fr-FR"/>
+        </w:rPr>
+        <w:t xml:space="preserve">Le patient n’a pas de position qui le soulage. </w:t>
+      </w:r>
+      <w:r>
+        <w:rPr>
+          <w:lang w:val="fr-FR"/>
+        </w:rPr>
+        <w:t>{</w:t>
+      </w:r>
+      <w:r>
+        <w:rPr>
+          <w:lang w:val="fr-FR"/>
+        </w:rPr>
+        <w:t>/</w:t>
+      </w:r>
+      <w:proofErr w:type="spellStart"/>
+      <w:proofErr w:type="gramStart"/>
+      <w:r>
+        <w:rPr>
+          <w:lang w:val="fr-FR"/>
+        </w:rPr>
+        <w:t>painFree</w:t>
+      </w:r>
+      <w:proofErr w:type="spellEnd"/>
+      <w:proofErr w:type="gramEnd"/>
+      <w:r>
+        <w:rPr>
+          <w:lang w:val="fr-FR"/>
+        </w:rPr>
+        <w:t>}</w:t>
+      </w:r>
+    </w:p>
+    <w:p>
+      <w:pPr>
+        <w:pStyle w:val="Titre1"/>
+        <w:rPr>
+          <w:lang w:val="fr-FR"/>
+        </w:rPr>
+      </w:pPr>
+      <w:r>
+        <w:rPr>
+          <w:lang w:val="fr-FR"/>
+        </w:rPr>
+        <w:t>Démarche</w:t>
+      </w:r>
+    </w:p>
+    <w:p>
+      <w:pPr>
+        <w:rPr>
+          <w:lang w:val="fr-FR"/>
+        </w:rPr>
+      </w:pPr>
+      <w:r>
+        <w:rPr>
+          <w:lang w:val="fr-FR"/>
+        </w:rPr>
+        <w:t>{#</w:t>
+      </w:r>
+      <w:proofErr w:type="spellStart"/>
+      <w:proofErr w:type="gramStart"/>
+      <w:r>
+        <w:rPr>
+          <w:lang w:val="fr-FR"/>
+        </w:rPr>
+        <w:t>embarrassedWalking</w:t>
+      </w:r>
+      <w:proofErr w:type="spellEnd"/>
+      <w:proofErr w:type="gramEnd"/>
+      <w:r>
+        <w:rPr>
+          <w:lang w:val="fr-FR"/>
+        </w:rPr>
+        <w:t>}</w:t>
+      </w:r>
+    </w:p>
+    <w:p>
+      <w:pPr>
+        <w:rPr>
+          <w:lang w:val="fr-FR"/>
+        </w:rPr>
+      </w:pPr>
+      <w:r>
+        <w:rPr>
+          <w:lang w:val="fr-FR"/>
+        </w:rPr>
+        <w:lastRenderedPageBreak/>
+        <w:t xml:space="preserve">Le patient </w:t>
+      </w:r>
+      <w:r>
+        <w:rPr>
+          <w:lang w:val="fr-FR"/>
+        </w:rPr>
+        <w:t xml:space="preserve">est gêné lors de ses déplacements. </w:t>
+      </w:r>
+      <w:r>
+        <w:rPr>
+          <w:lang w:val="fr-FR"/>
+        </w:rPr>
+        <w:t>{</w:t>
+      </w:r>
+      <w:r>
+        <w:rPr>
+          <w:lang w:val="fr-FR"/>
+        </w:rPr>
+        <w:t>/</w:t>
+      </w:r>
+      <w:proofErr w:type="spellStart"/>
+      <w:proofErr w:type="gramStart"/>
+      <w:r>
+        <w:rPr>
+          <w:lang w:val="fr-FR"/>
+        </w:rPr>
+        <w:t>embarrassedWalking</w:t>
+      </w:r>
+      <w:proofErr w:type="spellEnd"/>
+      <w:proofErr w:type="gramEnd"/>
+      <w:r>
+        <w:rPr>
+          <w:lang w:val="fr-FR"/>
+        </w:rPr>
+        <w:t>}{#</w:t>
+      </w:r>
+      <w:proofErr w:type="gramStart"/>
+      <w:r>
+        <w:rPr>
+          <w:lang w:val="fr-FR"/>
+        </w:rPr>
+        <w:t>cane</w:t>
+      </w:r>
+      <w:proofErr w:type="gramEnd"/>
+      <w:r>
+        <w:rPr>
+          <w:lang w:val="fr-FR"/>
+        </w:rPr>
+        <w:t>}</w:t>
+      </w:r>
+    </w:p>
+    <w:p>
+      <w:pPr>
+        <w:rPr>
+          <w:lang w:val="fr-FR"/>
+        </w:rPr>
+      </w:pPr>
+      <w:r>
+        <w:rPr>
+          <w:lang w:val="fr-FR"/>
+        </w:rPr>
+        <w:t xml:space="preserve">Le patient </w:t>
+      </w:r>
+      <w:r>
+        <w:rPr>
+          <w:lang w:val="fr-FR"/>
+        </w:rPr>
+        <w:t xml:space="preserve">utilise une canne pour se déplacer. </w:t>
+      </w:r>
+      <w:r>
+        <w:rPr>
+          <w:lang w:val="fr-FR"/>
+        </w:rPr>
+        <w:t>{</w:t>
+      </w:r>
+      <w:r>
+        <w:rPr>
+          <w:lang w:val="fr-FR"/>
+        </w:rPr>
+        <w:t>/</w:t>
+      </w:r>
+      <w:proofErr w:type="gramStart"/>
+      <w:r>
+        <w:rPr>
+          <w:lang w:val="fr-FR"/>
+        </w:rPr>
+        <w:t>cane</w:t>
+      </w:r>
+      <w:proofErr w:type="gramEnd"/>
+      <w:r>
+        <w:rPr>
+          <w:lang w:val="fr-FR"/>
+        </w:rPr>
+        <w:t>}</w:t>
+      </w:r>
+    </w:p>
+    <w:p>
+      <w:pPr>
+        <w:rPr>
+          <w:lang w:val="fr-FR"/>
+        </w:rPr>
+      </w:pPr>
+      <w:r>
+        <w:rPr>
+          <w:lang w:val="fr-FR"/>
+        </w:rPr>
+        <w:t xml:space="preserve">Le patient peut marcher sur </w:t>
+      </w:r>
+      <w:r>
+        <w:rPr>
+          <w:lang w:val="fr-FR"/>
+        </w:rPr>
+        <w:t>{distance</w:t>
+      </w:r>
+      <w:proofErr w:type="gramStart"/>
+      <w:r>
+        <w:rPr>
+          <w:lang w:val="fr-FR"/>
+        </w:rPr>
+        <w:t>}</w:t>
+      </w:r>
+      <w:r>
+        <w:rPr>
+          <w:lang w:val="fr-FR"/>
+        </w:rPr>
+        <w:t>m</w:t>
+      </w:r>
+      <w:proofErr w:type="gramEnd"/>
+      <w:r>
+        <w:rPr>
+          <w:lang w:val="fr-FR"/>
+        </w:rPr>
+        <w:t xml:space="preserve"> sans pause.</w:t>
+      </w:r>
+    </w:p>
+    <w:p>
+      <w:pPr>
+        <w:pStyle w:val="Titre1"/>
+        <w:rPr>
+          <w:lang w:val="fr-FR"/>
+        </w:rPr>
+      </w:pPr>
+      <w:r>
+        <w:rPr>
+          <w:lang w:val="fr-FR"/>
+        </w:rPr>
+        <w:t>Autre</w:t>
+      </w:r>
+    </w:p>
+    <w:p>
+      <w:pPr>
+        <w:rPr>
+          <w:lang w:val="fr-FR"/>
+        </w:rPr>
+      </w:pPr>
+      <w:r>
+        <w:rPr>
+          <w:lang w:val="fr-FR"/>
+        </w:rPr>
+        <w:t>{#</w:t>
+      </w:r>
+      <w:proofErr w:type="spellStart"/>
+      <w:proofErr w:type="gramStart"/>
+      <w:r>
+        <w:rPr>
+          <w:lang w:val="fr-FR"/>
+        </w:rPr>
+        <w:t>toiletIssue</w:t>
+      </w:r>
+      <w:proofErr w:type="spellEnd"/>
+      <w:proofErr w:type="gramEnd"/>
+      <w:r>
+        <w:rPr>
+          <w:lang w:val="fr-FR"/>
+        </w:rPr>
+        <w:t>}</w:t>
+      </w:r>
+    </w:p>
+    <w:p>
+      <w:pPr>
+        <w:rPr>
+          <w:lang w:val="fr-FR"/>
+        </w:rPr>
+      </w:pPr>
+      <w:r>
+        <w:rPr>
+          <w:lang w:val="fr-FR"/>
+        </w:rPr>
+        <w:t xml:space="preserve">Le patient </w:t>
+      </w:r>
+      <w:r>
+        <w:rPr>
+          <w:lang w:val="fr-FR"/>
+        </w:rPr>
+        <w:t xml:space="preserve">est gêné pour aller à la selle ou pour uriner. </w:t>
+      </w:r>
+      <w:r>
+        <w:rPr>
+          <w:lang w:val="fr-FR"/>
+        </w:rPr>
+        <w:t>{</w:t>
+      </w:r>
+      <w:r>
+        <w:rPr>
+          <w:lang w:val="fr-FR"/>
+        </w:rPr>
+        <w:t>/</w:t>
+      </w:r>
+      <w:proofErr w:type="spellStart"/>
+      <w:proofErr w:type="gramStart"/>
+      <w:r>
+        <w:rPr>
+          <w:lang w:val="fr-FR"/>
+        </w:rPr>
+        <w:t>toiletIssue</w:t>
+      </w:r>
+      <w:proofErr w:type="spellEnd"/>
+      <w:proofErr w:type="gramEnd"/>
+      <w:r>
+        <w:rPr>
+          <w:lang w:val="fr-FR"/>
+        </w:rPr>
+        <w:t>}</w:t>
+      </w:r>
+    </w:p>
+    <w:p>
+      <w:pPr>
+        <w:pStyle w:val="Titre1"/>
+        <w:rPr>
+          <w:lang w:val="fr-FR"/>
+        </w:rPr>
+      </w:pPr>
+      <w:r>
+        <w:rPr>
+          <w:lang w:val="fr-FR"/>
+        </w:rPr>
+        <w:t>Depuis le début des symptômes</w:t>
+      </w:r>
+    </w:p>
+    <w:p>
+      <w:pPr>
+        <w:rPr>
+          <w:lang w:val="fr-FR"/>
+        </w:rPr>
+      </w:pPr>
+    </w:p>
+    <w:p>
+      <w:pPr>
+        <w:rPr>
+          <w:lang w:val="fr-FR"/>
+        </w:rPr>
+      </w:pPr>
+      <w:commentRangeStart w:id="3"/>
+      <w:r>
+        <w:rPr>
+          <w:lang w:val="fr-FR"/>
+        </w:rPr>
+        <w:t>Depuis le début des symptômes le patient prend : {</w:t>
+      </w:r>
+      <w:proofErr w:type="spellStart"/>
+      <w:r>
+        <w:rPr>
+          <w:lang w:val="fr-FR"/>
+        </w:rPr>
+        <w:t>treatment</w:t>
+      </w:r>
+      <w:proofErr w:type="spellEnd"/>
+      <w:r>
+        <w:rPr>
+          <w:lang w:val="fr-FR"/>
+        </w:rPr>
+        <w:t>}.</w:t>
+      </w:r>
+      <w:commentRangeEnd w:id="3"/>
+      <w:r>
+        <w:rPr>
+          <w:rStyle w:val="Marquedecommentaire"/>
+        </w:rPr>
+        <w:commentReference w:id="3"/>
+      </w:r>
+      <w:r>
+        <w:rPr>
+          <w:lang w:val="fr-FR"/>
+        </w:rPr>
+        <w:t>{</w:t>
+      </w:r>
+      <w:r>
+        <w:rPr>
+          <w:lang w:val="fr-FR"/>
+        </w:rPr>
+        <w:t>#</w:t>
+      </w:r>
+      <w:proofErr w:type="spellStart"/>
+      <w:proofErr w:type="gramStart"/>
+      <w:r>
+        <w:rPr>
+          <w:lang w:val="fr-FR"/>
+        </w:rPr>
+        <w:t>reeducation</w:t>
+      </w:r>
+      <w:proofErr w:type="spellEnd"/>
+      <w:proofErr w:type="gramEnd"/>
+      <w:r>
+        <w:rPr>
+          <w:lang w:val="fr-FR"/>
+        </w:rPr>
+        <w:t>}</w:t>
       </w:r>
       <w:r>
         <w:rPr>
@@ -155,71 +1557,24 @@
         </w:rPr>
         <w:t xml:space="preserve"> </w:t>
       </w:r>
-      <w:r>
-        <w:rPr>
-          <w:lang w:val="fr-FR"/>
-        </w:rPr>
-        <w:t>patient</w:t>
-      </w:r>
-      <w:r>
-        <w:rPr>
-          <w:lang w:val="fr-FR"/>
-        </w:rPr>
-        <w:t xml:space="preserve"> est</w:t>
-      </w:r>
-      <w:r>
-        <w:rPr>
-          <w:lang w:val="fr-FR"/>
-        </w:rPr>
-        <w:t xml:space="preserve"> âgé de {</w:t>
-      </w:r>
-      <w:proofErr w:type="spellStart"/>
-      <w:r>
-        <w:rPr>
-          <w:lang w:val="fr-FR"/>
-        </w:rPr>
-        <w:t>age</w:t>
-      </w:r>
-      <w:proofErr w:type="spellEnd"/>
-      <w:r>
-        <w:rPr>
-          <w:lang w:val="fr-FR"/>
-        </w:rPr>
-        <w:t>} ans, pèse {</w:t>
-      </w:r>
-      <w:proofErr w:type="spellStart"/>
-      <w:r>
-        <w:rPr>
-          <w:lang w:val="fr-FR"/>
-        </w:rPr>
-        <w:t>weight</w:t>
-      </w:r>
-      <w:proofErr w:type="spellEnd"/>
-      <w:proofErr w:type="gramStart"/>
-      <w:r>
-        <w:rPr>
-          <w:lang w:val="fr-FR"/>
-        </w:rPr>
-        <w:t>}kg</w:t>
-      </w:r>
-      <w:proofErr w:type="gramEnd"/>
-      <w:r>
-        <w:rPr>
-          <w:lang w:val="fr-FR"/>
-        </w:rPr>
-        <w:t xml:space="preserve"> pour {size}</w:t>
-      </w:r>
-      <w:r>
-        <w:rPr>
-          <w:lang w:val="fr-FR"/>
-        </w:rPr>
-        <w:t>c</w:t>
-      </w:r>
-      <w:r>
-        <w:rPr>
-          <w:lang w:val="fr-FR"/>
-        </w:rPr>
-        <w:t>m.</w:t>
+    </w:p>
+    <w:p>
+      <w:pPr>
+        <w:rPr>
+          <w:lang w:val="fr-FR"/>
+        </w:rPr>
+      </w:pPr>
+      <w:r>
+        <w:rPr>
+          <w:lang w:val="fr-FR"/>
+        </w:rPr>
+        <w:t>Le patient a fait de la rééducation</w:t>
+      </w:r>
+      <w:r>
+        <w:rPr>
+          <w:lang w:val="fr-FR"/>
+        </w:rPr>
+        <w:t>.</w:t>
       </w:r>
       <w:r>
         <w:rPr>
@@ -231,26 +1586,131 @@
         <w:rPr>
           <w:lang w:val="fr-FR"/>
         </w:rPr>
-        <w:t>Il travaille en tant que {job}.</w:t>
-      </w:r>
-    </w:p>
-    <w:p>
-      <w:pPr>
-        <w:rPr>
-          <w:lang w:val="fr-FR"/>
-        </w:rPr>
-      </w:pPr>
-      <w:r>
-        <w:rPr>
-          <w:lang w:val="fr-FR"/>
-        </w:rPr>
-        <w:t>Ses activités sont</w:t>
-      </w:r>
-      <w:r>
-        <w:rPr>
-          <w:lang w:val="fr-FR"/>
-        </w:rPr>
-        <w:t> :</w:t>
+        <w:t>{</w:t>
+      </w:r>
+      <w:r>
+        <w:rPr>
+          <w:lang w:val="fr-FR"/>
+        </w:rPr>
+        <w:t>/</w:t>
+      </w:r>
+      <w:proofErr w:type="spellStart"/>
+      <w:proofErr w:type="gramStart"/>
+      <w:r>
+        <w:rPr>
+          <w:lang w:val="fr-FR"/>
+        </w:rPr>
+        <w:t>reeducation</w:t>
+      </w:r>
+      <w:proofErr w:type="spellEnd"/>
+      <w:proofErr w:type="gramEnd"/>
+      <w:r>
+        <w:rPr>
+          <w:lang w:val="fr-FR"/>
+        </w:rPr>
+        <w:t>}{</w:t>
+      </w:r>
+      <w:r>
+        <w:rPr>
+          <w:lang w:val="fr-FR"/>
+        </w:rPr>
+        <w:t>^</w:t>
+      </w:r>
+      <w:proofErr w:type="spellStart"/>
+      <w:proofErr w:type="gramStart"/>
+      <w:r>
+        <w:rPr>
+          <w:lang w:val="fr-FR"/>
+        </w:rPr>
+        <w:t>reeducation</w:t>
+      </w:r>
+      <w:proofErr w:type="spellEnd"/>
+      <w:proofErr w:type="gramEnd"/>
+      <w:r>
+        <w:rPr>
+          <w:lang w:val="fr-FR"/>
+        </w:rPr>
+        <w:t>}</w:t>
+      </w:r>
+    </w:p>
+    <w:p>
+      <w:pPr>
+        <w:rPr>
+          <w:lang w:val="fr-FR"/>
+        </w:rPr>
+      </w:pPr>
+      <w:r>
+        <w:rPr>
+          <w:lang w:val="fr-FR"/>
+        </w:rPr>
+        <w:t xml:space="preserve">Le patient n’a pas fait de rééducation. </w:t>
+      </w:r>
+      <w:r>
+        <w:rPr>
+          <w:lang w:val="fr-FR"/>
+        </w:rPr>
+        <w:t>{</w:t>
+      </w:r>
+      <w:r>
+        <w:rPr>
+          <w:lang w:val="fr-FR"/>
+        </w:rPr>
+        <w:t>/</w:t>
+      </w:r>
+      <w:proofErr w:type="spellStart"/>
+      <w:proofErr w:type="gramStart"/>
+      <w:r>
+        <w:rPr>
+          <w:lang w:val="fr-FR"/>
+        </w:rPr>
+        <w:t>reeducation</w:t>
+      </w:r>
+      <w:proofErr w:type="spellEnd"/>
+      <w:proofErr w:type="gramEnd"/>
+      <w:r>
+        <w:rPr>
+          <w:lang w:val="fr-FR"/>
+        </w:rPr>
+        <w:t>}{</w:t>
+      </w:r>
+      <w:r>
+        <w:rPr>
+          <w:lang w:val="fr-FR"/>
+        </w:rPr>
+        <w:t>#</w:t>
+      </w:r>
+      <w:proofErr w:type="gramStart"/>
+      <w:r>
+        <w:rPr>
+          <w:lang w:val="fr-FR"/>
+        </w:rPr>
+        <w:t>infiltration</w:t>
+      </w:r>
+      <w:proofErr w:type="gramEnd"/>
+      <w:r>
+        <w:rPr>
+          <w:lang w:val="fr-FR"/>
+        </w:rPr>
+        <w:t>}</w:t>
+      </w:r>
+    </w:p>
+    <w:p>
+      <w:pPr>
+        <w:rPr>
+          <w:lang w:val="fr-FR"/>
+        </w:rPr>
+      </w:pPr>
+      <w:r>
+        <w:rPr>
+          <w:lang w:val="fr-FR"/>
+        </w:rPr>
+        <w:t xml:space="preserve">Le patient a </w:t>
+      </w:r>
+      <w:r>
+        <w:rPr>
+          <w:lang w:val="fr-FR"/>
+        </w:rPr>
+        <w:t>eu des infiltrations.</w:t>
       </w:r>
       <w:r>
         <w:rPr>
@@ -264,47 +1724,521 @@
         </w:rPr>
         <w:t>{</w:t>
       </w:r>
-      <w:proofErr w:type="spellStart"/>
-      <w:r>
-        <w:rPr>
-          <w:lang w:val="fr-FR"/>
-        </w:rPr>
-        <w:t>activities</w:t>
-      </w:r>
-      <w:proofErr w:type="spellEnd"/>
-      <w:r>
-        <w:rPr>
-          <w:lang w:val="fr-FR"/>
-        </w:rPr>
-        <w:t>}.</w:t>
-      </w:r>
-    </w:p>
-    <w:p>
-      <w:pPr>
-        <w:rPr>
-          <w:lang w:val="fr-FR"/>
-        </w:rPr>
-      </w:pPr>
-      <w:r>
-        <w:rPr>
-          <w:lang w:val="fr-FR"/>
-        </w:rPr>
-        <w:t>Le patient à comme médecin traitant le Dr {</w:t>
-      </w:r>
-      <w:proofErr w:type="spellStart"/>
-      <w:r>
-        <w:rPr>
-          <w:lang w:val="fr-FR"/>
-        </w:rPr>
-        <w:t>medical_consultant</w:t>
-      </w:r>
-      <w:proofErr w:type="spellEnd"/>
-      <w:r>
-        <w:rPr>
-          <w:lang w:val="fr-FR"/>
-        </w:rPr>
-        <w:t>}.</w:t>
-      </w:r>
+      <w:r>
+        <w:rPr>
+          <w:lang w:val="fr-FR"/>
+        </w:rPr>
+        <w:t>/</w:t>
+      </w:r>
+      <w:proofErr w:type="gramStart"/>
+      <w:r>
+        <w:rPr>
+          <w:lang w:val="fr-FR"/>
+        </w:rPr>
+        <w:t>infiltration</w:t>
+      </w:r>
+      <w:proofErr w:type="gramEnd"/>
+      <w:r>
+        <w:rPr>
+          <w:lang w:val="fr-FR"/>
+        </w:rPr>
+        <w:t>}{</w:t>
+      </w:r>
+      <w:r>
+        <w:rPr>
+          <w:lang w:val="fr-FR"/>
+        </w:rPr>
+        <w:t>^</w:t>
+      </w:r>
+      <w:proofErr w:type="gramStart"/>
+      <w:r>
+        <w:rPr>
+          <w:lang w:val="fr-FR"/>
+        </w:rPr>
+        <w:t>infiltration</w:t>
+      </w:r>
+      <w:proofErr w:type="gramEnd"/>
+      <w:r>
+        <w:rPr>
+          <w:lang w:val="fr-FR"/>
+        </w:rPr>
+        <w:t>}</w:t>
+      </w:r>
+    </w:p>
+    <w:p>
+      <w:pPr>
+        <w:rPr>
+          <w:lang w:val="fr-FR"/>
+        </w:rPr>
+      </w:pPr>
+      <w:r>
+        <w:rPr>
+          <w:lang w:val="fr-FR"/>
+        </w:rPr>
+        <w:t xml:space="preserve">Le patient n’a pas </w:t>
+      </w:r>
+      <w:r>
+        <w:rPr>
+          <w:lang w:val="fr-FR"/>
+        </w:rPr>
+        <w:t>eu d’infiltrations</w:t>
+      </w:r>
+      <w:r>
+        <w:rPr>
+          <w:lang w:val="fr-FR"/>
+        </w:rPr>
+        <w:t xml:space="preserve">. </w:t>
+      </w:r>
+      <w:r>
+        <w:rPr>
+          <w:lang w:val="fr-FR"/>
+        </w:rPr>
+        <w:t>{</w:t>
+      </w:r>
+      <w:r>
+        <w:rPr>
+          <w:lang w:val="fr-FR"/>
+        </w:rPr>
+        <w:t>/</w:t>
+      </w:r>
+      <w:proofErr w:type="gramStart"/>
+      <w:r>
+        <w:rPr>
+          <w:lang w:val="fr-FR"/>
+        </w:rPr>
+        <w:t>infiltration</w:t>
+      </w:r>
+      <w:proofErr w:type="gramEnd"/>
+      <w:r>
+        <w:rPr>
+          <w:lang w:val="fr-FR"/>
+        </w:rPr>
+        <w:t>}</w:t>
+      </w:r>
+      <w:r>
+        <w:rPr>
+          <w:lang w:val="fr-FR"/>
+        </w:rPr>
+        <w:t>{</w:t>
+      </w:r>
+      <w:r>
+        <w:rPr>
+          <w:lang w:val="fr-FR"/>
+        </w:rPr>
+        <w:t>#</w:t>
+      </w:r>
+      <w:proofErr w:type="gramStart"/>
+      <w:r>
+        <w:rPr>
+          <w:lang w:val="fr-FR"/>
+        </w:rPr>
+        <w:t>corset</w:t>
+      </w:r>
+      <w:proofErr w:type="gramEnd"/>
+      <w:r>
+        <w:rPr>
+          <w:lang w:val="fr-FR"/>
+        </w:rPr>
+        <w:t>}</w:t>
+      </w:r>
+    </w:p>
+    <w:p>
+      <w:pPr>
+        <w:rPr>
+          <w:lang w:val="fr-FR"/>
+        </w:rPr>
+      </w:pPr>
+      <w:r>
+        <w:rPr>
+          <w:lang w:val="fr-FR"/>
+        </w:rPr>
+        <w:t xml:space="preserve">Le patient a porté un corset. </w:t>
+      </w:r>
+      <w:r>
+        <w:rPr>
+          <w:lang w:val="fr-FR"/>
+        </w:rPr>
+        <w:t>{</w:t>
+      </w:r>
+      <w:r>
+        <w:rPr>
+          <w:lang w:val="fr-FR"/>
+        </w:rPr>
+        <w:t>/</w:t>
+      </w:r>
+      <w:proofErr w:type="gramStart"/>
+      <w:r>
+        <w:rPr>
+          <w:lang w:val="fr-FR"/>
+        </w:rPr>
+        <w:t>corset</w:t>
+      </w:r>
+      <w:proofErr w:type="gramEnd"/>
+      <w:r>
+        <w:rPr>
+          <w:lang w:val="fr-FR"/>
+        </w:rPr>
+        <w:t>}{</w:t>
+      </w:r>
+      <w:r>
+        <w:rPr>
+          <w:lang w:val="fr-FR"/>
+        </w:rPr>
+        <w:t>^</w:t>
+      </w:r>
+      <w:proofErr w:type="gramStart"/>
+      <w:r>
+        <w:rPr>
+          <w:lang w:val="fr-FR"/>
+        </w:rPr>
+        <w:t>corset</w:t>
+      </w:r>
+      <w:proofErr w:type="gramEnd"/>
+      <w:r>
+        <w:rPr>
+          <w:lang w:val="fr-FR"/>
+        </w:rPr>
+        <w:t>}</w:t>
+      </w:r>
+    </w:p>
+    <w:p>
+      <w:pPr>
+        <w:rPr>
+          <w:lang w:val="fr-FR"/>
+        </w:rPr>
+      </w:pPr>
+      <w:r>
+        <w:rPr>
+          <w:lang w:val="fr-FR"/>
+        </w:rPr>
+        <w:t xml:space="preserve">Le patient n’a pas porté </w:t>
+      </w:r>
+      <w:r>
+        <w:rPr>
+          <w:lang w:val="fr-FR"/>
+        </w:rPr>
+        <w:t>de</w:t>
+      </w:r>
+      <w:r>
+        <w:rPr>
+          <w:lang w:val="fr-FR"/>
+        </w:rPr>
+        <w:t xml:space="preserve"> corset. </w:t>
+      </w:r>
+      <w:r>
+        <w:rPr>
+          <w:lang w:val="fr-FR"/>
+        </w:rPr>
+        <w:t>{</w:t>
+      </w:r>
+      <w:r>
+        <w:rPr>
+          <w:lang w:val="fr-FR"/>
+        </w:rPr>
+        <w:t>/</w:t>
+      </w:r>
+      <w:proofErr w:type="gramStart"/>
+      <w:r>
+        <w:rPr>
+          <w:lang w:val="fr-FR"/>
+        </w:rPr>
+        <w:t>corset</w:t>
+      </w:r>
+      <w:proofErr w:type="gramEnd"/>
+      <w:r>
+        <w:rPr>
+          <w:lang w:val="fr-FR"/>
+        </w:rPr>
+        <w:t>}{</w:t>
+      </w:r>
+      <w:r>
+        <w:rPr>
+          <w:lang w:val="fr-FR"/>
+        </w:rPr>
+        <w:t>#</w:t>
+      </w:r>
+      <w:proofErr w:type="spellStart"/>
+      <w:proofErr w:type="gramStart"/>
+      <w:r>
+        <w:rPr>
+          <w:lang w:val="fr-FR"/>
+        </w:rPr>
+        <w:t>improvment</w:t>
+      </w:r>
+      <w:proofErr w:type="spellEnd"/>
+      <w:proofErr w:type="gramEnd"/>
+      <w:r>
+        <w:rPr>
+          <w:lang w:val="fr-FR"/>
+        </w:rPr>
+        <w:t>}</w:t>
+      </w:r>
+    </w:p>
+    <w:p>
+      <w:pPr>
+        <w:rPr>
+          <w:lang w:val="fr-FR"/>
+        </w:rPr>
+      </w:pPr>
+      <w:r>
+        <w:rPr>
+          <w:lang w:val="fr-FR"/>
+        </w:rPr>
+        <w:t xml:space="preserve">Le patient a trouvé une amélioration. </w:t>
+      </w:r>
+      <w:r>
+        <w:rPr>
+          <w:lang w:val="fr-FR"/>
+        </w:rPr>
+        <w:t>{</w:t>
+      </w:r>
+      <w:r>
+        <w:rPr>
+          <w:lang w:val="fr-FR"/>
+        </w:rPr>
+        <w:t>/</w:t>
+      </w:r>
+      <w:proofErr w:type="spellStart"/>
+      <w:proofErr w:type="gramStart"/>
+      <w:r>
+        <w:rPr>
+          <w:lang w:val="fr-FR"/>
+        </w:rPr>
+        <w:t>improvment</w:t>
+      </w:r>
+      <w:proofErr w:type="spellEnd"/>
+      <w:proofErr w:type="gramEnd"/>
+      <w:r>
+        <w:rPr>
+          <w:lang w:val="fr-FR"/>
+        </w:rPr>
+        <w:t>}{</w:t>
+      </w:r>
+      <w:r>
+        <w:rPr>
+          <w:lang w:val="fr-FR"/>
+        </w:rPr>
+        <w:t>^</w:t>
+      </w:r>
+      <w:proofErr w:type="spellStart"/>
+      <w:proofErr w:type="gramStart"/>
+      <w:r>
+        <w:rPr>
+          <w:lang w:val="fr-FR"/>
+        </w:rPr>
+        <w:t>improvment</w:t>
+      </w:r>
+      <w:proofErr w:type="spellEnd"/>
+      <w:proofErr w:type="gramEnd"/>
+      <w:r>
+        <w:rPr>
+          <w:lang w:val="fr-FR"/>
+        </w:rPr>
+        <w:t>}</w:t>
+      </w:r>
+    </w:p>
+    <w:p>
+      <w:pPr>
+        <w:rPr>
+          <w:lang w:val="fr-FR"/>
+        </w:rPr>
+      </w:pPr>
+      <w:r>
+        <w:rPr>
+          <w:lang w:val="fr-FR"/>
+        </w:rPr>
+        <w:t xml:space="preserve">Le patient n’a pas trouvé d’amélioration. </w:t>
+      </w:r>
+      <w:r>
+        <w:rPr>
+          <w:lang w:val="fr-FR"/>
+        </w:rPr>
+        <w:t>{</w:t>
+      </w:r>
+      <w:r>
+        <w:rPr>
+          <w:lang w:val="fr-FR"/>
+        </w:rPr>
+        <w:t>/</w:t>
+      </w:r>
+      <w:proofErr w:type="spellStart"/>
+      <w:proofErr w:type="gramStart"/>
+      <w:r>
+        <w:rPr>
+          <w:lang w:val="fr-FR"/>
+        </w:rPr>
+        <w:t>improvment</w:t>
+      </w:r>
+      <w:proofErr w:type="spellEnd"/>
+      <w:proofErr w:type="gramEnd"/>
+      <w:r>
+        <w:rPr>
+          <w:lang w:val="fr-FR"/>
+        </w:rPr>
+        <w:t>}</w:t>
+      </w:r>
+    </w:p>
+    <w:p>
+      <w:pPr>
+        <w:pStyle w:val="Titre1"/>
+        <w:rPr>
+          <w:lang w:val="fr-FR"/>
+        </w:rPr>
+      </w:pPr>
+      <w:r>
+        <w:rPr>
+          <w:lang w:val="fr-FR"/>
+        </w:rPr>
+        <w:t>Expression de la douleur</w:t>
+      </w:r>
+    </w:p>
+    <w:p>
+      <w:pPr>
+        <w:rPr>
+          <w:lang w:val="fr-FR"/>
+        </w:rPr>
+      </w:pPr>
+    </w:p>
+    <w:p>
+      <w:pPr>
+        <w:rPr>
+          <w:b/>
+          <w:lang w:val="fr-FR"/>
+        </w:rPr>
+      </w:pPr>
+      <w:r>
+        <w:rPr>
+          <w:lang w:val="fr-FR"/>
+        </w:rPr>
+        <w:t>La douleur du patient concernant ses douleur</w:t>
+      </w:r>
+      <w:r>
+        <w:rPr>
+          <w:lang w:val="fr-FR"/>
+        </w:rPr>
+        <w:t>s</w:t>
+      </w:r>
+      <w:r>
+        <w:rPr>
+          <w:lang w:val="fr-FR"/>
+        </w:rPr>
+        <w:t xml:space="preserve"> lombaire est de : </w:t>
+      </w:r>
+      <w:r>
+        <w:rPr>
+          <w:b/>
+          <w:lang w:val="fr-FR"/>
+        </w:rPr>
+        <w:t>{</w:t>
+      </w:r>
+      <w:proofErr w:type="spellStart"/>
+      <w:r>
+        <w:rPr>
+          <w:b/>
+          <w:lang w:val="fr-FR"/>
+        </w:rPr>
+        <w:t>rangeLumbarPain</w:t>
+      </w:r>
+      <w:proofErr w:type="spellEnd"/>
+      <w:r>
+        <w:rPr>
+          <w:b/>
+          <w:lang w:val="fr-FR"/>
+        </w:rPr>
+        <w:t>}/100</w:t>
+      </w:r>
+      <w:r>
+        <w:rPr>
+          <w:b/>
+          <w:lang w:val="fr-FR"/>
+        </w:rPr>
+        <w:t>.</w:t>
+      </w:r>
+    </w:p>
+    <w:p>
+      <w:pPr>
+        <w:rPr>
+          <w:b/>
+          <w:lang w:val="fr-FR"/>
+        </w:rPr>
+      </w:pPr>
+      <w:r>
+        <w:rPr>
+          <w:lang w:val="fr-FR"/>
+        </w:rPr>
+        <w:t>La douleur du patient concernant ses douleur</w:t>
+      </w:r>
+      <w:r>
+        <w:rPr>
+          <w:lang w:val="fr-FR"/>
+        </w:rPr>
+        <w:t>s</w:t>
+      </w:r>
+      <w:bookmarkStart w:id="4" w:name="_GoBack"/>
+      <w:bookmarkEnd w:id="4"/>
+      <w:r>
+        <w:rPr>
+          <w:lang w:val="fr-FR"/>
+        </w:rPr>
+        <w:t xml:space="preserve"> qui irradient vers ses jambes est de : </w:t>
+      </w:r>
+      <w:r>
+        <w:rPr>
+          <w:b/>
+          <w:lang w:val="fr-FR"/>
+        </w:rPr>
+        <w:t>{</w:t>
+      </w:r>
+      <w:proofErr w:type="spellStart"/>
+      <w:r>
+        <w:rPr>
+          <w:b/>
+          <w:lang w:val="fr-FR"/>
+        </w:rPr>
+        <w:t>rangeLegPain</w:t>
+      </w:r>
+      <w:proofErr w:type="spellEnd"/>
+      <w:r>
+        <w:rPr>
+          <w:b/>
+          <w:lang w:val="fr-FR"/>
+        </w:rPr>
+        <w:t>}/100</w:t>
+      </w:r>
+      <w:r>
+        <w:rPr>
+          <w:b/>
+          <w:lang w:val="fr-FR"/>
+        </w:rPr>
+        <w:t>.</w:t>
+      </w:r>
+    </w:p>
+    <w:p>
+      <w:pPr>
+        <w:pStyle w:val="Titre1"/>
+        <w:rPr>
+          <w:lang w:val="fr-FR"/>
+        </w:rPr>
+      </w:pPr>
+      <w:r>
+        <w:rPr>
+          <w:lang w:val="fr-FR"/>
+        </w:rPr>
+        <w:t>Test d’</w:t>
+      </w:r>
+      <w:r>
+        <w:rPr>
+          <w:lang w:val="fr-FR"/>
+        </w:rPr>
+        <w:t>OSWESTRY</w:t>
+      </w:r>
+    </w:p>
+    <w:p>
+      <w:pPr>
+        <w:rPr>
+          <w:lang w:val="fr-FR"/>
+        </w:rPr>
+      </w:pPr>
     </w:p>
     <w:p>
       <w:pPr>
@@ -327,13 +2261,74 @@
       </w:pPr>
     </w:p>
     <w:p>
-      <w:r>
-        <w:t>{doctor}</w:t>
-      </w:r>
-      <w:bookmarkStart w:id="0" w:name="_GoBack"/>
-      <w:bookmarkEnd w:id="0"/>
+      <w:pPr>
+        <w:rPr>
+          <w:lang w:val="fr-FR"/>
+        </w:rPr>
+      </w:pPr>
+    </w:p>
+    <w:p>
+      <w:pPr>
+        <w:rPr>
+          <w:lang w:val="fr-FR"/>
+        </w:rPr>
+      </w:pPr>
+    </w:p>
+    <w:p>
+      <w:pPr>
+        <w:rPr>
+          <w:lang w:val="fr-FR"/>
+        </w:rPr>
+      </w:pPr>
+    </w:p>
+    <w:p>
+      <w:pPr>
+        <w:jc w:val="right"/>
+        <w:rPr>
+          <w:lang w:val="fr-FR"/>
+        </w:rPr>
+      </w:pPr>
+      <w:r>
+        <w:rPr>
+          <w:lang w:val="fr-FR"/>
+        </w:rPr>
+        <w:t>{</w:t>
+      </w:r>
+      <w:proofErr w:type="spellStart"/>
+      <w:proofErr w:type="gramStart"/>
+      <w:r>
+        <w:rPr>
+          <w:lang w:val="fr-FR"/>
+        </w:rPr>
+        <w:t>doctor</w:t>
+      </w:r>
+      <w:proofErr w:type="spellEnd"/>
+      <w:proofErr w:type="gramEnd"/>
+      <w:r>
+        <w:rPr>
+          <w:lang w:val="fr-FR"/>
+        </w:rPr>
+        <w:t>}</w:t>
+      </w:r>
+    </w:p>
+    <w:p>
+      <w:pPr>
+        <w:rPr>
+          <w:color w:val="FF0000"/>
+          <w:lang w:val="fr-FR"/>
+        </w:rPr>
+      </w:pPr>
+    </w:p>
+    <w:p>
+      <w:pPr>
+        <w:rPr>
+          <w:lang w:val="fr-FR"/>
+        </w:rPr>
+      </w:pPr>
     </w:p>
     <w:sectPr>
+      <w:headerReference w:type="default" r:id="rId9"/>
+      <w:footerReference w:type="default" r:id="rId10"/>
       <w:pgSz w:w="11906" w:h="16838"/>
       <w:pgMar w:top="1417" w:right="1417" w:bottom="1417" w:left="1417" w:header="708" w:footer="708" w:gutter="0"/>
       <w:cols w:space="708"/>
@@ -341,6 +2336,404 @@
     </w:sectPr>
   </w:body>
 </w:document>
+</file>
+
+<file path=word/comments.xml><?xml version="1.0" encoding="utf-8"?>
+<w:comments xmlns:wpc="http://schemas.microsoft.com/office/word/2010/wordprocessingCanvas" xmlns:mc="http://schemas.openxmlformats.org/markup-compatibility/2006" xmlns:o="urn:schemas-microsoft-com:office:office" xmlns:r="http://schemas.openxmlformats.org/officeDocument/2006/relationships" xmlns:m="http://schemas.openxmlformats.org/officeDocument/2006/math" xmlns:v="urn:schemas-microsoft-com:vml" xmlns:wp14="http://schemas.microsoft.com/office/word/2010/wordprocessingDrawing" xmlns:wp="http://schemas.openxmlformats.org/drawingml/2006/wordprocessingDrawing" xmlns:w10="urn:schemas-microsoft-com:office:word" xmlns:w="http://schemas.openxmlformats.org/wordprocessingml/2006/main" xmlns:w14="http://schemas.microsoft.com/office/word/2010/wordml" xmlns:wpg="http://schemas.microsoft.com/office/word/2010/wordprocessingGroup" xmlns:wpi="http://schemas.microsoft.com/office/word/2010/wordprocessingInk" xmlns:wne="http://schemas.microsoft.com/office/word/2006/wordml" xmlns:wps="http://schemas.microsoft.com/office/word/2010/wordprocessingShape" mc:Ignorable="w14 wp14">
+  <w:comment w:id="0" w:author="RETY Mathieu" w:date="2018-10-09T16:41:00Z" w:initials="RM">
+    <w:p>
+      <w:pPr>
+        <w:pStyle w:val="Commentaire"/>
+        <w:rPr>
+          <w:lang w:val="fr-FR"/>
+        </w:rPr>
+      </w:pPr>
+      <w:r>
+        <w:rPr>
+          <w:rStyle w:val="Marquedecommentaire"/>
+        </w:rPr>
+        <w:annotationRef/>
+      </w:r>
+      <w:r>
+        <w:rPr>
+          <w:lang w:val="fr-FR"/>
+        </w:rPr>
+        <w:t>Possibilité de calculer un IMC ou autre</w:t>
+      </w:r>
+    </w:p>
+  </w:comment>
+  <w:comment w:id="1" w:author="RETY Mathieu" w:date="2018-10-09T16:41:00Z" w:initials="RM">
+    <w:p>
+      <w:pPr>
+        <w:pStyle w:val="Commentaire"/>
+        <w:rPr>
+          <w:lang w:val="fr-FR"/>
+        </w:rPr>
+      </w:pPr>
+      <w:r>
+        <w:rPr>
+          <w:rStyle w:val="Marquedecommentaire"/>
+        </w:rPr>
+        <w:annotationRef/>
+      </w:r>
+      <w:r>
+        <w:rPr>
+          <w:lang w:val="fr-FR"/>
+        </w:rPr>
+        <w:t>Possibilité de mettre une échelle de 1</w:t>
+      </w:r>
+      <w:r>
+        <w:rPr>
+          <w:lang w:val="fr-FR"/>
+        </w:rPr>
+        <w:t xml:space="preserve"> à</w:t>
+      </w:r>
+      <w:r>
+        <w:rPr>
+          <w:lang w:val="fr-FR"/>
+        </w:rPr>
+        <w:t xml:space="preserve"> 100</w:t>
+      </w:r>
+      <w:r>
+        <w:rPr>
+          <w:lang w:val="fr-FR"/>
+        </w:rPr>
+        <w:t xml:space="preserve"> pour chaque type de douleur</w:t>
+      </w:r>
+    </w:p>
+  </w:comment>
+  <w:comment w:id="2" w:author="RETY Mathieu" w:date="2018-10-09T17:01:00Z" w:initials="RM">
+    <w:p>
+      <w:pPr>
+        <w:pStyle w:val="Commentaire"/>
+        <w:rPr>
+          <w:lang w:val="fr-FR"/>
+        </w:rPr>
+      </w:pPr>
+      <w:r>
+        <w:rPr>
+          <w:rStyle w:val="Marquedecommentaire"/>
+        </w:rPr>
+        <w:annotationRef/>
+      </w:r>
+      <w:r>
+        <w:rPr>
+          <w:lang w:val="fr-FR"/>
+        </w:rPr>
+        <w:t>Pas de réponse négative, on n’affiche tout simplement pas l’état.</w:t>
+      </w:r>
+    </w:p>
+  </w:comment>
+  <w:comment w:id="3" w:author="RETY Mathieu" w:date="2018-10-09T17:09:00Z" w:initials="RM">
+    <w:p>
+      <w:pPr>
+        <w:pStyle w:val="Commentaire"/>
+        <w:rPr>
+          <w:lang w:val="fr-FR"/>
+        </w:rPr>
+      </w:pPr>
+      <w:r>
+        <w:rPr>
+          <w:rStyle w:val="Marquedecommentaire"/>
+        </w:rPr>
+        <w:annotationRef/>
+      </w:r>
+      <w:r>
+        <w:rPr>
+          <w:lang w:val="fr-FR"/>
+        </w:rPr>
+        <w:t>Champ obligatoire ? Le patient peut ne pas avoir de traitement ?</w:t>
+      </w:r>
+    </w:p>
+  </w:comment>
+</w:comments>
+</file>
+
+<file path=word/endnotes.xml><?xml version="1.0" encoding="utf-8"?>
+<w:endnotes xmlns:wpc="http://schemas.microsoft.com/office/word/2010/wordprocessingCanvas" xmlns:mc="http://schemas.openxmlformats.org/markup-compatibility/2006" xmlns:o="urn:schemas-microsoft-com:office:office" xmlns:r="http://schemas.openxmlformats.org/officeDocument/2006/relationships" xmlns:m="http://schemas.openxmlformats.org/officeDocument/2006/math" xmlns:v="urn:schemas-microsoft-com:vml" xmlns:wp14="http://schemas.microsoft.com/office/word/2010/wordprocessingDrawing" xmlns:wp="http://schemas.openxmlformats.org/drawingml/2006/wordprocessingDrawing" xmlns:w10="urn:schemas-microsoft-com:office:word" xmlns:w="http://schemas.openxmlformats.org/wordprocessingml/2006/main" xmlns:w14="http://schemas.microsoft.com/office/word/2010/wordml" xmlns:wpg="http://schemas.microsoft.com/office/word/2010/wordprocessingGroup" xmlns:wpi="http://schemas.microsoft.com/office/word/2010/wordprocessingInk" xmlns:wne="http://schemas.microsoft.com/office/word/2006/wordml" xmlns:wps="http://schemas.microsoft.com/office/word/2010/wordprocessingShape" mc:Ignorable="w14 wp14">
+  <w:endnote w:type="separator" w:id="-1">
+    <w:p>
+      <w:pPr>
+        <w:spacing w:after="0" w:line="240" w:lineRule="auto"/>
+      </w:pPr>
+      <w:r>
+        <w:separator/>
+      </w:r>
+    </w:p>
+  </w:endnote>
+  <w:endnote w:type="continuationSeparator" w:id="0">
+    <w:p>
+      <w:pPr>
+        <w:spacing w:after="0" w:line="240" w:lineRule="auto"/>
+      </w:pPr>
+      <w:r>
+        <w:continuationSeparator/>
+      </w:r>
+    </w:p>
+  </w:endnote>
+</w:endnotes>
+</file>
+
+<file path=word/footer1.xml><?xml version="1.0" encoding="utf-8"?>
+<w:ftr xmlns:wpc="http://schemas.microsoft.com/office/word/2010/wordprocessingCanvas" xmlns:mc="http://schemas.openxmlformats.org/markup-compatibility/2006" xmlns:o="urn:schemas-microsoft-com:office:office" xmlns:r="http://schemas.openxmlformats.org/officeDocument/2006/relationships" xmlns:m="http://schemas.openxmlformats.org/officeDocument/2006/math" xmlns:v="urn:schemas-microsoft-com:vml" xmlns:wp14="http://schemas.microsoft.com/office/word/2010/wordprocessingDrawing" xmlns:wp="http://schemas.openxmlformats.org/drawingml/2006/wordprocessingDrawing" xmlns:w10="urn:schemas-microsoft-com:office:word" xmlns:w="http://schemas.openxmlformats.org/wordprocessingml/2006/main" xmlns:w14="http://schemas.microsoft.com/office/word/2010/wordml" xmlns:wpg="http://schemas.microsoft.com/office/word/2010/wordprocessingGroup" xmlns:wpi="http://schemas.microsoft.com/office/word/2010/wordprocessingInk" xmlns:wne="http://schemas.microsoft.com/office/word/2006/wordml" xmlns:wps="http://schemas.microsoft.com/office/word/2010/wordprocessingShape" mc:Ignorable="w14 wp14">
+  <w:p>
+    <w:pPr>
+      <w:pStyle w:val="Pieddepage"/>
+      <w:tabs>
+        <w:tab w:val="clear" w:pos="4536"/>
+        <w:tab w:val="clear" w:pos="9072"/>
+        <w:tab w:val="left" w:pos="2655"/>
+      </w:tabs>
+      <w:jc w:val="both"/>
+      <w:rPr>
+        <w:lang w:val="fr-FR"/>
+      </w:rPr>
+    </w:pPr>
+    <w:r>
+      <w:rPr>
+        <w:rFonts w:ascii="Century Gothic" w:hAnsi="Century Gothic"/>
+        <w:b/>
+        <w:color w:val="808080"/>
+        <w:sz w:val="12"/>
+        <w:lang w:val="fr-FR"/>
+      </w:rPr>
+      <w:t xml:space="preserve">Ce document est la propriété </w:t>
+    </w:r>
+    <w:r>
+      <w:rPr>
+        <w:rFonts w:ascii="Century Gothic" w:hAnsi="Century Gothic"/>
+        <w:b/>
+        <w:color w:val="808080"/>
+        <w:sz w:val="12"/>
+        <w:lang w:val="fr-FR"/>
+      </w:rPr>
+      <w:t xml:space="preserve">du CHU de Rennes </w:t>
+    </w:r>
+    <w:r>
+      <w:rPr>
+        <w:rFonts w:ascii="Century Gothic" w:hAnsi="Century Gothic"/>
+        <w:b/>
+        <w:color w:val="808080"/>
+        <w:sz w:val="12"/>
+        <w:lang w:val="fr-FR"/>
+      </w:rPr>
+      <w:t>et ne peut être reproduit ou communiqué sans son accord écrit</w:t>
+    </w:r>
+    <w:r>
+      <w:rPr>
+        <w:rFonts w:ascii="Century Gothic" w:hAnsi="Century Gothic"/>
+        <w:b/>
+        <w:color w:val="808080"/>
+        <w:sz w:val="12"/>
+        <w:lang w:val="fr-FR"/>
+      </w:rPr>
+      <w:t>.</w:t>
+    </w:r>
+  </w:p>
+</w:ftr>
+</file>
+
+<file path=word/footnotes.xml><?xml version="1.0" encoding="utf-8"?>
+<w:footnotes xmlns:wpc="http://schemas.microsoft.com/office/word/2010/wordprocessingCanvas" xmlns:mc="http://schemas.openxmlformats.org/markup-compatibility/2006" xmlns:o="urn:schemas-microsoft-com:office:office" xmlns:r="http://schemas.openxmlformats.org/officeDocument/2006/relationships" xmlns:m="http://schemas.openxmlformats.org/officeDocument/2006/math" xmlns:v="urn:schemas-microsoft-com:vml" xmlns:wp14="http://schemas.microsoft.com/office/word/2010/wordprocessingDrawing" xmlns:wp="http://schemas.openxmlformats.org/drawingml/2006/wordprocessingDrawing" xmlns:w10="urn:schemas-microsoft-com:office:word" xmlns:w="http://schemas.openxmlformats.org/wordprocessingml/2006/main" xmlns:w14="http://schemas.microsoft.com/office/word/2010/wordml" xmlns:wpg="http://schemas.microsoft.com/office/word/2010/wordprocessingGroup" xmlns:wpi="http://schemas.microsoft.com/office/word/2010/wordprocessingInk" xmlns:wne="http://schemas.microsoft.com/office/word/2006/wordml" xmlns:wps="http://schemas.microsoft.com/office/word/2010/wordprocessingShape" mc:Ignorable="w14 wp14">
+  <w:footnote w:type="separator" w:id="-1">
+    <w:p>
+      <w:pPr>
+        <w:spacing w:after="0" w:line="240" w:lineRule="auto"/>
+      </w:pPr>
+      <w:r>
+        <w:separator/>
+      </w:r>
+    </w:p>
+  </w:footnote>
+  <w:footnote w:type="continuationSeparator" w:id="0">
+    <w:p>
+      <w:pPr>
+        <w:spacing w:after="0" w:line="240" w:lineRule="auto"/>
+      </w:pPr>
+      <w:r>
+        <w:continuationSeparator/>
+      </w:r>
+    </w:p>
+  </w:footnote>
+</w:footnotes>
+</file>
+
+<file path=word/header1.xml><?xml version="1.0" encoding="utf-8"?>
+<w:hdr xmlns:wpc="http://schemas.microsoft.com/office/word/2010/wordprocessingCanvas" xmlns:mc="http://schemas.openxmlformats.org/markup-compatibility/2006" xmlns:o="urn:schemas-microsoft-com:office:office" xmlns:r="http://schemas.openxmlformats.org/officeDocument/2006/relationships" xmlns:m="http://schemas.openxmlformats.org/officeDocument/2006/math" xmlns:v="urn:schemas-microsoft-com:vml" xmlns:wp14="http://schemas.microsoft.com/office/word/2010/wordprocessingDrawing" xmlns:wp="http://schemas.openxmlformats.org/drawingml/2006/wordprocessingDrawing" xmlns:w10="urn:schemas-microsoft-com:office:word" xmlns:w="http://schemas.openxmlformats.org/wordprocessingml/2006/main" xmlns:w14="http://schemas.microsoft.com/office/word/2010/wordml" xmlns:wpg="http://schemas.microsoft.com/office/word/2010/wordprocessingGroup" xmlns:wpi="http://schemas.microsoft.com/office/word/2010/wordprocessingInk" xmlns:wne="http://schemas.microsoft.com/office/word/2006/wordml" xmlns:wps="http://schemas.microsoft.com/office/word/2010/wordprocessingShape" mc:Ignorable="w14 wp14">
+  <w:tbl>
+    <w:tblPr>
+      <w:tblW w:w="9390" w:type="dxa"/>
+      <w:tblInd w:w="108" w:type="dxa"/>
+      <w:tblBorders>
+        <w:bottom w:val="single" w:sz="8" w:space="0" w:color="666666"/>
+      </w:tblBorders>
+      <w:tblLook w:val="01E0" w:firstRow="1" w:lastRow="1" w:firstColumn="1" w:lastColumn="1" w:noHBand="0" w:noVBand="0"/>
+    </w:tblPr>
+    <w:tblGrid>
+      <w:gridCol w:w="7451"/>
+      <w:gridCol w:w="1939"/>
+    </w:tblGrid>
+    <w:tr>
+      <w:trPr>
+        <w:trHeight w:val="816"/>
+      </w:trPr>
+      <w:tc>
+        <w:tcPr>
+          <w:tcW w:w="7451" w:type="dxa"/>
+          <w:shd w:val="clear" w:color="auto" w:fill="auto"/>
+          <w:vAlign w:val="center"/>
+        </w:tcPr>
+        <w:p>
+          <w:pPr>
+            <w:pStyle w:val="Titre2"/>
+          </w:pPr>
+          <w:r>
+            <w:t xml:space="preserve">CR – </w:t>
+          </w:r>
+          <w:r>
+            <w:rPr>
+              <w:iCs/>
+            </w:rPr>
+            <w:t>M</w:t>
+          </w:r>
+          <w:r>
+            <w:rPr>
+              <w:iCs/>
+            </w:rPr>
+            <w:t>. {</w:t>
+          </w:r>
+          <w:proofErr w:type="spellStart"/>
+          <w:r>
+            <w:rPr>
+              <w:iCs/>
+            </w:rPr>
+            <w:t>last_name</w:t>
+          </w:r>
+          <w:proofErr w:type="spellEnd"/>
+          <w:r>
+            <w:rPr>
+              <w:iCs/>
+            </w:rPr>
+            <w:t>} {</w:t>
+          </w:r>
+          <w:proofErr w:type="spellStart"/>
+          <w:r>
+            <w:rPr>
+              <w:iCs/>
+            </w:rPr>
+            <w:t>first_name</w:t>
+          </w:r>
+          <w:proofErr w:type="spellEnd"/>
+          <w:r>
+            <w:rPr>
+              <w:iCs/>
+            </w:rPr>
+            <w:t>}</w:t>
+          </w:r>
+        </w:p>
+      </w:tc>
+      <w:tc>
+        <w:tcPr>
+          <w:tcW w:w="1939" w:type="dxa"/>
+          <w:shd w:val="clear" w:color="auto" w:fill="auto"/>
+          <w:vAlign w:val="center"/>
+        </w:tcPr>
+        <w:p>
+          <w:pPr>
+            <w:autoSpaceDE w:val="0"/>
+            <w:autoSpaceDN w:val="0"/>
+            <w:adjustRightInd w:val="0"/>
+            <w:spacing w:after="0"/>
+            <w:jc w:val="right"/>
+            <w:rPr>
+              <w:rFonts w:ascii="CenturyGothic-Bold" w:hAnsi="CenturyGothic-Bold" w:cs="CenturyGothic-Bold"/>
+              <w:b/>
+              <w:bCs/>
+              <w:color w:val="000000"/>
+              <w:sz w:val="30"/>
+              <w:szCs w:val="30"/>
+              <w:lang w:val="fr-FR"/>
+            </w:rPr>
+          </w:pPr>
+          <w:r>
+            <w:rPr>
+              <w:noProof/>
+              <w:lang w:val="fr-FR" w:eastAsia="fr-FR"/>
+            </w:rPr>
+            <w:drawing>
+              <wp:inline distT="0" distB="0" distL="0" distR="0" wp14:anchorId="42F12BD4" wp14:editId="392B4101">
+                <wp:extent cx="371475" cy="456605"/>
+                <wp:effectExtent l="0" t="0" r="0" b="635"/>
+                <wp:docPr id="1" name="Image 1" descr="D:\Projet\odi-vue-app\src\assets\images\logo.png"/>
+                <wp:cNvGraphicFramePr>
+                  <a:graphicFrameLocks xmlns:a="http://schemas.openxmlformats.org/drawingml/2006/main" noChangeAspect="1"/>
+                </wp:cNvGraphicFramePr>
+                <a:graphic xmlns:a="http://schemas.openxmlformats.org/drawingml/2006/main">
+                  <a:graphicData uri="http://schemas.openxmlformats.org/drawingml/2006/picture">
+                    <pic:pic xmlns:pic="http://schemas.openxmlformats.org/drawingml/2006/picture">
+                      <pic:nvPicPr>
+                        <pic:cNvPr id="0" name="Picture 1" descr="D:\Projet\odi-vue-app\src\assets\images\logo.png"/>
+                        <pic:cNvPicPr>
+                          <a:picLocks noChangeAspect="1" noChangeArrowheads="1"/>
+                        </pic:cNvPicPr>
+                      </pic:nvPicPr>
+                      <pic:blipFill>
+                        <a:blip r:embed="rId1">
+                          <a:extLst>
+                            <a:ext uri="{28A0092B-C50C-407E-A947-70E740481C1C}">
+                              <a14:useLocalDpi xmlns:a14="http://schemas.microsoft.com/office/drawing/2010/main" val="0"/>
+                            </a:ext>
+                          </a:extLst>
+                        </a:blip>
+                        <a:srcRect/>
+                        <a:stretch>
+                          <a:fillRect/>
+                        </a:stretch>
+                      </pic:blipFill>
+                      <pic:spPr bwMode="auto">
+                        <a:xfrm>
+                          <a:off x="0" y="0"/>
+                          <a:ext cx="374650" cy="460507"/>
+                        </a:xfrm>
+                        <a:prstGeom prst="rect">
+                          <a:avLst/>
+                        </a:prstGeom>
+                        <a:noFill/>
+                        <a:ln>
+                          <a:noFill/>
+                        </a:ln>
+                      </pic:spPr>
+                    </pic:pic>
+                  </a:graphicData>
+                </a:graphic>
+              </wp:inline>
+            </w:drawing>
+          </w:r>
+          <w:r>
+            <w:rPr>
+              <w:rFonts w:cs="CenturyGothic-Bold"/>
+              <w:b/>
+              <w:bCs/>
+              <w:color w:val="666699"/>
+              <w:sz w:val="32"/>
+              <w:szCs w:val="32"/>
+              <w:lang w:val="fr-FR"/>
+            </w:rPr>
+            <w:t xml:space="preserve">  </w:t>
+          </w:r>
+        </w:p>
+      </w:tc>
+    </w:tr>
+  </w:tbl>
+  <w:p>
+    <w:pPr>
+      <w:pStyle w:val="En-tte"/>
+      <w:rPr>
+        <w:lang w:val="fr-FR"/>
+      </w:rPr>
+    </w:pPr>
+  </w:p>
+</w:hdr>
 </file>
 
 <file path=word/styles.xml><?xml version="1.0" encoding="utf-8"?>
@@ -502,12 +2895,59 @@
   <w:style w:type="paragraph" w:default="1" w:styleId="Normal">
     <w:name w:val="Normal"/>
     <w:qFormat/>
-    <w:rsid w:val="00093DAA"/>
+    <w:rsid w:val="00AE3876"/>
     <w:rPr>
       <w:rFonts w:ascii="Calibri" w:eastAsia="Calibri" w:hAnsi="Calibri" w:cs="Times New Roman"/>
       <w:sz w:val="24"/>
       <w:szCs w:val="24"/>
       <w:lang w:val="en-US"/>
+    </w:rPr>
+  </w:style>
+  <w:style w:type="paragraph" w:styleId="Titre1">
+    <w:name w:val="heading 1"/>
+    <w:basedOn w:val="Normal"/>
+    <w:next w:val="Normal"/>
+    <w:link w:val="Titre1Car"/>
+    <w:uiPriority w:val="9"/>
+    <w:qFormat/>
+    <w:rsid w:val="00BC12F7"/>
+    <w:pPr>
+      <w:keepNext/>
+      <w:keepLines/>
+      <w:spacing w:before="480" w:after="0"/>
+      <w:outlineLvl w:val="0"/>
+    </w:pPr>
+    <w:rPr>
+      <w:rFonts w:asciiTheme="majorHAnsi" w:eastAsiaTheme="majorEastAsia" w:hAnsiTheme="majorHAnsi" w:cstheme="majorBidi"/>
+      <w:b/>
+      <w:bCs/>
+      <w:color w:val="365F91" w:themeColor="accent1" w:themeShade="BF"/>
+      <w:sz w:val="28"/>
+      <w:szCs w:val="28"/>
+    </w:rPr>
+  </w:style>
+  <w:style w:type="paragraph" w:styleId="Titre2">
+    <w:name w:val="heading 2"/>
+    <w:basedOn w:val="Normal"/>
+    <w:next w:val="Normal"/>
+    <w:link w:val="Titre2Car"/>
+    <w:uiPriority w:val="9"/>
+    <w:unhideWhenUsed/>
+    <w:qFormat/>
+    <w:rsid w:val="00BC12F7"/>
+    <w:pPr>
+      <w:keepNext/>
+      <w:keepLines/>
+      <w:spacing w:before="200" w:after="0"/>
+      <w:outlineLvl w:val="1"/>
+    </w:pPr>
+    <w:rPr>
+      <w:rFonts w:asciiTheme="majorHAnsi" w:eastAsiaTheme="majorEastAsia" w:hAnsiTheme="majorHAnsi" w:cstheme="majorBidi"/>
+      <w:b/>
+      <w:bCs/>
+      <w:color w:val="4F81BD" w:themeColor="accent1"/>
+      <w:sz w:val="26"/>
+      <w:szCs w:val="26"/>
     </w:rPr>
   </w:style>
   <w:style w:type="character" w:default="1" w:styleId="Policepardfaut">
@@ -544,13 +2984,11 @@
     <w:link w:val="TitreCar"/>
     <w:uiPriority w:val="10"/>
     <w:qFormat/>
-    <w:rsid w:val="001E0648"/>
+    <w:rsid w:val="00445FE3"/>
     <w:pPr>
-      <w:pBdr>
-        <w:bottom w:val="single" w:sz="8" w:space="4" w:color="4F81BD" w:themeColor="accent1"/>
-      </w:pBdr>
       <w:spacing w:after="300" w:line="240" w:lineRule="auto"/>
       <w:contextualSpacing/>
+      <w:jc w:val="center"/>
     </w:pPr>
     <w:rPr>
       <w:rFonts w:asciiTheme="majorHAnsi" w:eastAsiaTheme="majorEastAsia" w:hAnsiTheme="majorHAnsi" w:cstheme="majorBidi"/>
@@ -566,7 +3004,7 @@
     <w:basedOn w:val="Policepardfaut"/>
     <w:link w:val="Titre"/>
     <w:uiPriority w:val="10"/>
-    <w:rsid w:val="001E0648"/>
+    <w:rsid w:val="00445FE3"/>
     <w:rPr>
       <w:rFonts w:asciiTheme="majorHAnsi" w:eastAsiaTheme="majorEastAsia" w:hAnsiTheme="majorHAnsi" w:cstheme="majorBidi"/>
       <w:color w:val="17365D" w:themeColor="text2" w:themeShade="BF"/>
@@ -587,6 +3025,247 @@
       <w:i/>
       <w:iCs/>
       <w:color w:val="808080" w:themeColor="text1" w:themeTint="7F"/>
+    </w:rPr>
+  </w:style>
+  <w:style w:type="paragraph" w:styleId="En-tte">
+    <w:name w:val="header"/>
+    <w:basedOn w:val="Normal"/>
+    <w:link w:val="En-tteCar"/>
+    <w:uiPriority w:val="99"/>
+    <w:unhideWhenUsed/>
+    <w:rsid w:val="00BC12F7"/>
+    <w:pPr>
+      <w:tabs>
+        <w:tab w:val="center" w:pos="4536"/>
+        <w:tab w:val="right" w:pos="9072"/>
+      </w:tabs>
+      <w:spacing w:after="0" w:line="240" w:lineRule="auto"/>
+    </w:pPr>
+  </w:style>
+  <w:style w:type="character" w:customStyle="1" w:styleId="En-tteCar">
+    <w:name w:val="En-tête Car"/>
+    <w:basedOn w:val="Policepardfaut"/>
+    <w:link w:val="En-tte"/>
+    <w:uiPriority w:val="99"/>
+    <w:rsid w:val="00BC12F7"/>
+    <w:rPr>
+      <w:rFonts w:ascii="Calibri" w:eastAsia="Calibri" w:hAnsi="Calibri" w:cs="Times New Roman"/>
+      <w:sz w:val="24"/>
+      <w:szCs w:val="24"/>
+      <w:lang w:val="en-US"/>
+    </w:rPr>
+  </w:style>
+  <w:style w:type="paragraph" w:styleId="Pieddepage">
+    <w:name w:val="footer"/>
+    <w:basedOn w:val="Normal"/>
+    <w:link w:val="PieddepageCar"/>
+    <w:uiPriority w:val="99"/>
+    <w:unhideWhenUsed/>
+    <w:rsid w:val="00BC12F7"/>
+    <w:pPr>
+      <w:tabs>
+        <w:tab w:val="center" w:pos="4536"/>
+        <w:tab w:val="right" w:pos="9072"/>
+      </w:tabs>
+      <w:spacing w:after="0" w:line="240" w:lineRule="auto"/>
+    </w:pPr>
+  </w:style>
+  <w:style w:type="character" w:customStyle="1" w:styleId="PieddepageCar">
+    <w:name w:val="Pied de page Car"/>
+    <w:basedOn w:val="Policepardfaut"/>
+    <w:link w:val="Pieddepage"/>
+    <w:uiPriority w:val="99"/>
+    <w:rsid w:val="00BC12F7"/>
+    <w:rPr>
+      <w:rFonts w:ascii="Calibri" w:eastAsia="Calibri" w:hAnsi="Calibri" w:cs="Times New Roman"/>
+      <w:sz w:val="24"/>
+      <w:szCs w:val="24"/>
+      <w:lang w:val="en-US"/>
+    </w:rPr>
+  </w:style>
+  <w:style w:type="paragraph" w:styleId="Textedebulles">
+    <w:name w:val="Balloon Text"/>
+    <w:basedOn w:val="Normal"/>
+    <w:link w:val="TextedebullesCar"/>
+    <w:uiPriority w:val="99"/>
+    <w:semiHidden/>
+    <w:unhideWhenUsed/>
+    <w:rsid w:val="00BC12F7"/>
+    <w:pPr>
+      <w:spacing w:after="0" w:line="240" w:lineRule="auto"/>
+    </w:pPr>
+    <w:rPr>
+      <w:rFonts w:ascii="Tahoma" w:hAnsi="Tahoma" w:cs="Tahoma"/>
+      <w:sz w:val="16"/>
+      <w:szCs w:val="16"/>
+    </w:rPr>
+  </w:style>
+  <w:style w:type="character" w:customStyle="1" w:styleId="TextedebullesCar">
+    <w:name w:val="Texte de bulles Car"/>
+    <w:basedOn w:val="Policepardfaut"/>
+    <w:link w:val="Textedebulles"/>
+    <w:uiPriority w:val="99"/>
+    <w:semiHidden/>
+    <w:rsid w:val="00BC12F7"/>
+    <w:rPr>
+      <w:rFonts w:ascii="Tahoma" w:eastAsia="Calibri" w:hAnsi="Tahoma" w:cs="Tahoma"/>
+      <w:sz w:val="16"/>
+      <w:szCs w:val="16"/>
+      <w:lang w:val="en-US"/>
+    </w:rPr>
+  </w:style>
+  <w:style w:type="character" w:customStyle="1" w:styleId="Titre2Car">
+    <w:name w:val="Titre 2 Car"/>
+    <w:basedOn w:val="Policepardfaut"/>
+    <w:link w:val="Titre2"/>
+    <w:uiPriority w:val="9"/>
+    <w:rsid w:val="00BC12F7"/>
+    <w:rPr>
+      <w:rFonts w:asciiTheme="majorHAnsi" w:eastAsiaTheme="majorEastAsia" w:hAnsiTheme="majorHAnsi" w:cstheme="majorBidi"/>
+      <w:b/>
+      <w:bCs/>
+      <w:color w:val="4F81BD" w:themeColor="accent1"/>
+      <w:sz w:val="26"/>
+      <w:szCs w:val="26"/>
+      <w:lang w:val="en-US"/>
+    </w:rPr>
+  </w:style>
+  <w:style w:type="character" w:customStyle="1" w:styleId="Titre1Car">
+    <w:name w:val="Titre 1 Car"/>
+    <w:basedOn w:val="Policepardfaut"/>
+    <w:link w:val="Titre1"/>
+    <w:uiPriority w:val="9"/>
+    <w:rsid w:val="00BC12F7"/>
+    <w:rPr>
+      <w:rFonts w:asciiTheme="majorHAnsi" w:eastAsiaTheme="majorEastAsia" w:hAnsiTheme="majorHAnsi" w:cstheme="majorBidi"/>
+      <w:b/>
+      <w:bCs/>
+      <w:color w:val="365F91" w:themeColor="accent1" w:themeShade="BF"/>
+      <w:sz w:val="28"/>
+      <w:szCs w:val="28"/>
+      <w:lang w:val="en-US"/>
+    </w:rPr>
+  </w:style>
+  <w:style w:type="paragraph" w:styleId="PrformatHTML">
+    <w:name w:val="HTML Preformatted"/>
+    <w:basedOn w:val="Normal"/>
+    <w:link w:val="PrformatHTMLCar"/>
+    <w:uiPriority w:val="99"/>
+    <w:semiHidden/>
+    <w:unhideWhenUsed/>
+    <w:rsid w:val="008F722E"/>
+    <w:pPr>
+      <w:tabs>
+        <w:tab w:val="left" w:pos="916"/>
+        <w:tab w:val="left" w:pos="1832"/>
+        <w:tab w:val="left" w:pos="2748"/>
+        <w:tab w:val="left" w:pos="3664"/>
+        <w:tab w:val="left" w:pos="4580"/>
+        <w:tab w:val="left" w:pos="5496"/>
+        <w:tab w:val="left" w:pos="6412"/>
+        <w:tab w:val="left" w:pos="7328"/>
+        <w:tab w:val="left" w:pos="8244"/>
+        <w:tab w:val="left" w:pos="9160"/>
+        <w:tab w:val="left" w:pos="10076"/>
+        <w:tab w:val="left" w:pos="10992"/>
+        <w:tab w:val="left" w:pos="11908"/>
+        <w:tab w:val="left" w:pos="12824"/>
+        <w:tab w:val="left" w:pos="13740"/>
+        <w:tab w:val="left" w:pos="14656"/>
+      </w:tabs>
+      <w:spacing w:after="0" w:line="240" w:lineRule="auto"/>
+    </w:pPr>
+    <w:rPr>
+      <w:rFonts w:ascii="Courier New" w:eastAsia="Times New Roman" w:hAnsi="Courier New" w:cs="Courier New"/>
+      <w:sz w:val="20"/>
+      <w:szCs w:val="20"/>
+      <w:lang w:val="fr-FR" w:eastAsia="fr-FR"/>
+    </w:rPr>
+  </w:style>
+  <w:style w:type="character" w:customStyle="1" w:styleId="PrformatHTMLCar">
+    <w:name w:val="Préformaté HTML Car"/>
+    <w:basedOn w:val="Policepardfaut"/>
+    <w:link w:val="PrformatHTML"/>
+    <w:uiPriority w:val="99"/>
+    <w:semiHidden/>
+    <w:rsid w:val="008F722E"/>
+    <w:rPr>
+      <w:rFonts w:ascii="Courier New" w:eastAsia="Times New Roman" w:hAnsi="Courier New" w:cs="Courier New"/>
+      <w:sz w:val="20"/>
+      <w:szCs w:val="20"/>
+      <w:lang w:eastAsia="fr-FR"/>
+    </w:rPr>
+  </w:style>
+  <w:style w:type="character" w:styleId="Marquedecommentaire">
+    <w:name w:val="annotation reference"/>
+    <w:basedOn w:val="Policepardfaut"/>
+    <w:uiPriority w:val="99"/>
+    <w:semiHidden/>
+    <w:unhideWhenUsed/>
+    <w:rsid w:val="00FB2652"/>
+    <w:rPr>
+      <w:sz w:val="16"/>
+      <w:szCs w:val="16"/>
+    </w:rPr>
+  </w:style>
+  <w:style w:type="paragraph" w:styleId="Commentaire">
+    <w:name w:val="annotation text"/>
+    <w:basedOn w:val="Normal"/>
+    <w:link w:val="CommentaireCar"/>
+    <w:uiPriority w:val="99"/>
+    <w:semiHidden/>
+    <w:unhideWhenUsed/>
+    <w:rsid w:val="00FB2652"/>
+    <w:pPr>
+      <w:spacing w:line="240" w:lineRule="auto"/>
+    </w:pPr>
+    <w:rPr>
+      <w:sz w:val="20"/>
+      <w:szCs w:val="20"/>
+    </w:rPr>
+  </w:style>
+  <w:style w:type="character" w:customStyle="1" w:styleId="CommentaireCar">
+    <w:name w:val="Commentaire Car"/>
+    <w:basedOn w:val="Policepardfaut"/>
+    <w:link w:val="Commentaire"/>
+    <w:uiPriority w:val="99"/>
+    <w:semiHidden/>
+    <w:rsid w:val="00FB2652"/>
+    <w:rPr>
+      <w:rFonts w:ascii="Calibri" w:eastAsia="Calibri" w:hAnsi="Calibri" w:cs="Times New Roman"/>
+      <w:sz w:val="20"/>
+      <w:szCs w:val="20"/>
+      <w:lang w:val="en-US"/>
+    </w:rPr>
+  </w:style>
+  <w:style w:type="paragraph" w:styleId="Objetducommentaire">
+    <w:name w:val="annotation subject"/>
+    <w:basedOn w:val="Commentaire"/>
+    <w:next w:val="Commentaire"/>
+    <w:link w:val="ObjetducommentaireCar"/>
+    <w:uiPriority w:val="99"/>
+    <w:semiHidden/>
+    <w:unhideWhenUsed/>
+    <w:rsid w:val="00FB2652"/>
+    <w:rPr>
+      <w:b/>
+      <w:bCs/>
+    </w:rPr>
+  </w:style>
+  <w:style w:type="character" w:customStyle="1" w:styleId="ObjetducommentaireCar">
+    <w:name w:val="Objet du commentaire Car"/>
+    <w:basedOn w:val="CommentaireCar"/>
+    <w:link w:val="Objetducommentaire"/>
+    <w:uiPriority w:val="99"/>
+    <w:semiHidden/>
+    <w:rsid w:val="00FB2652"/>
+    <w:rPr>
+      <w:rFonts w:ascii="Calibri" w:eastAsia="Calibri" w:hAnsi="Calibri" w:cs="Times New Roman"/>
+      <w:b/>
+      <w:bCs/>
+      <w:sz w:val="20"/>
+      <w:szCs w:val="20"/>
+      <w:lang w:val="en-US"/>
     </w:rPr>
   </w:style>
 </w:styles>
@@ -751,12 +3430,59 @@
   <w:style w:type="paragraph" w:default="1" w:styleId="Normal">
     <w:name w:val="Normal"/>
     <w:qFormat/>
-    <w:rsid w:val="00093DAA"/>
+    <w:rsid w:val="00AE3876"/>
     <w:rPr>
       <w:rFonts w:ascii="Calibri" w:eastAsia="Calibri" w:hAnsi="Calibri" w:cs="Times New Roman"/>
       <w:sz w:val="24"/>
       <w:szCs w:val="24"/>
       <w:lang w:val="en-US"/>
+    </w:rPr>
+  </w:style>
+  <w:style w:type="paragraph" w:styleId="Titre1">
+    <w:name w:val="heading 1"/>
+    <w:basedOn w:val="Normal"/>
+    <w:next w:val="Normal"/>
+    <w:link w:val="Titre1Car"/>
+    <w:uiPriority w:val="9"/>
+    <w:qFormat/>
+    <w:rsid w:val="00BC12F7"/>
+    <w:pPr>
+      <w:keepNext/>
+      <w:keepLines/>
+      <w:spacing w:before="480" w:after="0"/>
+      <w:outlineLvl w:val="0"/>
+    </w:pPr>
+    <w:rPr>
+      <w:rFonts w:asciiTheme="majorHAnsi" w:eastAsiaTheme="majorEastAsia" w:hAnsiTheme="majorHAnsi" w:cstheme="majorBidi"/>
+      <w:b/>
+      <w:bCs/>
+      <w:color w:val="365F91" w:themeColor="accent1" w:themeShade="BF"/>
+      <w:sz w:val="28"/>
+      <w:szCs w:val="28"/>
+    </w:rPr>
+  </w:style>
+  <w:style w:type="paragraph" w:styleId="Titre2">
+    <w:name w:val="heading 2"/>
+    <w:basedOn w:val="Normal"/>
+    <w:next w:val="Normal"/>
+    <w:link w:val="Titre2Car"/>
+    <w:uiPriority w:val="9"/>
+    <w:unhideWhenUsed/>
+    <w:qFormat/>
+    <w:rsid w:val="00BC12F7"/>
+    <w:pPr>
+      <w:keepNext/>
+      <w:keepLines/>
+      <w:spacing w:before="200" w:after="0"/>
+      <w:outlineLvl w:val="1"/>
+    </w:pPr>
+    <w:rPr>
+      <w:rFonts w:asciiTheme="majorHAnsi" w:eastAsiaTheme="majorEastAsia" w:hAnsiTheme="majorHAnsi" w:cstheme="majorBidi"/>
+      <w:b/>
+      <w:bCs/>
+      <w:color w:val="4F81BD" w:themeColor="accent1"/>
+      <w:sz w:val="26"/>
+      <w:szCs w:val="26"/>
     </w:rPr>
   </w:style>
   <w:style w:type="character" w:default="1" w:styleId="Policepardfaut">
@@ -793,13 +3519,11 @@
     <w:link w:val="TitreCar"/>
     <w:uiPriority w:val="10"/>
     <w:qFormat/>
-    <w:rsid w:val="001E0648"/>
+    <w:rsid w:val="00445FE3"/>
     <w:pPr>
-      <w:pBdr>
-        <w:bottom w:val="single" w:sz="8" w:space="4" w:color="4F81BD" w:themeColor="accent1"/>
-      </w:pBdr>
       <w:spacing w:after="300" w:line="240" w:lineRule="auto"/>
       <w:contextualSpacing/>
+      <w:jc w:val="center"/>
     </w:pPr>
     <w:rPr>
       <w:rFonts w:asciiTheme="majorHAnsi" w:eastAsiaTheme="majorEastAsia" w:hAnsiTheme="majorHAnsi" w:cstheme="majorBidi"/>
@@ -815,7 +3539,7 @@
     <w:basedOn w:val="Policepardfaut"/>
     <w:link w:val="Titre"/>
     <w:uiPriority w:val="10"/>
-    <w:rsid w:val="001E0648"/>
+    <w:rsid w:val="00445FE3"/>
     <w:rPr>
       <w:rFonts w:asciiTheme="majorHAnsi" w:eastAsiaTheme="majorEastAsia" w:hAnsiTheme="majorHAnsi" w:cstheme="majorBidi"/>
       <w:color w:val="17365D" w:themeColor="text2" w:themeShade="BF"/>
@@ -836,6 +3560,247 @@
       <w:i/>
       <w:iCs/>
       <w:color w:val="808080" w:themeColor="text1" w:themeTint="7F"/>
+    </w:rPr>
+  </w:style>
+  <w:style w:type="paragraph" w:styleId="En-tte">
+    <w:name w:val="header"/>
+    <w:basedOn w:val="Normal"/>
+    <w:link w:val="En-tteCar"/>
+    <w:uiPriority w:val="99"/>
+    <w:unhideWhenUsed/>
+    <w:rsid w:val="00BC12F7"/>
+    <w:pPr>
+      <w:tabs>
+        <w:tab w:val="center" w:pos="4536"/>
+        <w:tab w:val="right" w:pos="9072"/>
+      </w:tabs>
+      <w:spacing w:after="0" w:line="240" w:lineRule="auto"/>
+    </w:pPr>
+  </w:style>
+  <w:style w:type="character" w:customStyle="1" w:styleId="En-tteCar">
+    <w:name w:val="En-tête Car"/>
+    <w:basedOn w:val="Policepardfaut"/>
+    <w:link w:val="En-tte"/>
+    <w:uiPriority w:val="99"/>
+    <w:rsid w:val="00BC12F7"/>
+    <w:rPr>
+      <w:rFonts w:ascii="Calibri" w:eastAsia="Calibri" w:hAnsi="Calibri" w:cs="Times New Roman"/>
+      <w:sz w:val="24"/>
+      <w:szCs w:val="24"/>
+      <w:lang w:val="en-US"/>
+    </w:rPr>
+  </w:style>
+  <w:style w:type="paragraph" w:styleId="Pieddepage">
+    <w:name w:val="footer"/>
+    <w:basedOn w:val="Normal"/>
+    <w:link w:val="PieddepageCar"/>
+    <w:uiPriority w:val="99"/>
+    <w:unhideWhenUsed/>
+    <w:rsid w:val="00BC12F7"/>
+    <w:pPr>
+      <w:tabs>
+        <w:tab w:val="center" w:pos="4536"/>
+        <w:tab w:val="right" w:pos="9072"/>
+      </w:tabs>
+      <w:spacing w:after="0" w:line="240" w:lineRule="auto"/>
+    </w:pPr>
+  </w:style>
+  <w:style w:type="character" w:customStyle="1" w:styleId="PieddepageCar">
+    <w:name w:val="Pied de page Car"/>
+    <w:basedOn w:val="Policepardfaut"/>
+    <w:link w:val="Pieddepage"/>
+    <w:uiPriority w:val="99"/>
+    <w:rsid w:val="00BC12F7"/>
+    <w:rPr>
+      <w:rFonts w:ascii="Calibri" w:eastAsia="Calibri" w:hAnsi="Calibri" w:cs="Times New Roman"/>
+      <w:sz w:val="24"/>
+      <w:szCs w:val="24"/>
+      <w:lang w:val="en-US"/>
+    </w:rPr>
+  </w:style>
+  <w:style w:type="paragraph" w:styleId="Textedebulles">
+    <w:name w:val="Balloon Text"/>
+    <w:basedOn w:val="Normal"/>
+    <w:link w:val="TextedebullesCar"/>
+    <w:uiPriority w:val="99"/>
+    <w:semiHidden/>
+    <w:unhideWhenUsed/>
+    <w:rsid w:val="00BC12F7"/>
+    <w:pPr>
+      <w:spacing w:after="0" w:line="240" w:lineRule="auto"/>
+    </w:pPr>
+    <w:rPr>
+      <w:rFonts w:ascii="Tahoma" w:hAnsi="Tahoma" w:cs="Tahoma"/>
+      <w:sz w:val="16"/>
+      <w:szCs w:val="16"/>
+    </w:rPr>
+  </w:style>
+  <w:style w:type="character" w:customStyle="1" w:styleId="TextedebullesCar">
+    <w:name w:val="Texte de bulles Car"/>
+    <w:basedOn w:val="Policepardfaut"/>
+    <w:link w:val="Textedebulles"/>
+    <w:uiPriority w:val="99"/>
+    <w:semiHidden/>
+    <w:rsid w:val="00BC12F7"/>
+    <w:rPr>
+      <w:rFonts w:ascii="Tahoma" w:eastAsia="Calibri" w:hAnsi="Tahoma" w:cs="Tahoma"/>
+      <w:sz w:val="16"/>
+      <w:szCs w:val="16"/>
+      <w:lang w:val="en-US"/>
+    </w:rPr>
+  </w:style>
+  <w:style w:type="character" w:customStyle="1" w:styleId="Titre2Car">
+    <w:name w:val="Titre 2 Car"/>
+    <w:basedOn w:val="Policepardfaut"/>
+    <w:link w:val="Titre2"/>
+    <w:uiPriority w:val="9"/>
+    <w:rsid w:val="00BC12F7"/>
+    <w:rPr>
+      <w:rFonts w:asciiTheme="majorHAnsi" w:eastAsiaTheme="majorEastAsia" w:hAnsiTheme="majorHAnsi" w:cstheme="majorBidi"/>
+      <w:b/>
+      <w:bCs/>
+      <w:color w:val="4F81BD" w:themeColor="accent1"/>
+      <w:sz w:val="26"/>
+      <w:szCs w:val="26"/>
+      <w:lang w:val="en-US"/>
+    </w:rPr>
+  </w:style>
+  <w:style w:type="character" w:customStyle="1" w:styleId="Titre1Car">
+    <w:name w:val="Titre 1 Car"/>
+    <w:basedOn w:val="Policepardfaut"/>
+    <w:link w:val="Titre1"/>
+    <w:uiPriority w:val="9"/>
+    <w:rsid w:val="00BC12F7"/>
+    <w:rPr>
+      <w:rFonts w:asciiTheme="majorHAnsi" w:eastAsiaTheme="majorEastAsia" w:hAnsiTheme="majorHAnsi" w:cstheme="majorBidi"/>
+      <w:b/>
+      <w:bCs/>
+      <w:color w:val="365F91" w:themeColor="accent1" w:themeShade="BF"/>
+      <w:sz w:val="28"/>
+      <w:szCs w:val="28"/>
+      <w:lang w:val="en-US"/>
+    </w:rPr>
+  </w:style>
+  <w:style w:type="paragraph" w:styleId="PrformatHTML">
+    <w:name w:val="HTML Preformatted"/>
+    <w:basedOn w:val="Normal"/>
+    <w:link w:val="PrformatHTMLCar"/>
+    <w:uiPriority w:val="99"/>
+    <w:semiHidden/>
+    <w:unhideWhenUsed/>
+    <w:rsid w:val="008F722E"/>
+    <w:pPr>
+      <w:tabs>
+        <w:tab w:val="left" w:pos="916"/>
+        <w:tab w:val="left" w:pos="1832"/>
+        <w:tab w:val="left" w:pos="2748"/>
+        <w:tab w:val="left" w:pos="3664"/>
+        <w:tab w:val="left" w:pos="4580"/>
+        <w:tab w:val="left" w:pos="5496"/>
+        <w:tab w:val="left" w:pos="6412"/>
+        <w:tab w:val="left" w:pos="7328"/>
+        <w:tab w:val="left" w:pos="8244"/>
+        <w:tab w:val="left" w:pos="9160"/>
+        <w:tab w:val="left" w:pos="10076"/>
+        <w:tab w:val="left" w:pos="10992"/>
+        <w:tab w:val="left" w:pos="11908"/>
+        <w:tab w:val="left" w:pos="12824"/>
+        <w:tab w:val="left" w:pos="13740"/>
+        <w:tab w:val="left" w:pos="14656"/>
+      </w:tabs>
+      <w:spacing w:after="0" w:line="240" w:lineRule="auto"/>
+    </w:pPr>
+    <w:rPr>
+      <w:rFonts w:ascii="Courier New" w:eastAsia="Times New Roman" w:hAnsi="Courier New" w:cs="Courier New"/>
+      <w:sz w:val="20"/>
+      <w:szCs w:val="20"/>
+      <w:lang w:val="fr-FR" w:eastAsia="fr-FR"/>
+    </w:rPr>
+  </w:style>
+  <w:style w:type="character" w:customStyle="1" w:styleId="PrformatHTMLCar">
+    <w:name w:val="Préformaté HTML Car"/>
+    <w:basedOn w:val="Policepardfaut"/>
+    <w:link w:val="PrformatHTML"/>
+    <w:uiPriority w:val="99"/>
+    <w:semiHidden/>
+    <w:rsid w:val="008F722E"/>
+    <w:rPr>
+      <w:rFonts w:ascii="Courier New" w:eastAsia="Times New Roman" w:hAnsi="Courier New" w:cs="Courier New"/>
+      <w:sz w:val="20"/>
+      <w:szCs w:val="20"/>
+      <w:lang w:eastAsia="fr-FR"/>
+    </w:rPr>
+  </w:style>
+  <w:style w:type="character" w:styleId="Marquedecommentaire">
+    <w:name w:val="annotation reference"/>
+    <w:basedOn w:val="Policepardfaut"/>
+    <w:uiPriority w:val="99"/>
+    <w:semiHidden/>
+    <w:unhideWhenUsed/>
+    <w:rsid w:val="00FB2652"/>
+    <w:rPr>
+      <w:sz w:val="16"/>
+      <w:szCs w:val="16"/>
+    </w:rPr>
+  </w:style>
+  <w:style w:type="paragraph" w:styleId="Commentaire">
+    <w:name w:val="annotation text"/>
+    <w:basedOn w:val="Normal"/>
+    <w:link w:val="CommentaireCar"/>
+    <w:uiPriority w:val="99"/>
+    <w:semiHidden/>
+    <w:unhideWhenUsed/>
+    <w:rsid w:val="00FB2652"/>
+    <w:pPr>
+      <w:spacing w:line="240" w:lineRule="auto"/>
+    </w:pPr>
+    <w:rPr>
+      <w:sz w:val="20"/>
+      <w:szCs w:val="20"/>
+    </w:rPr>
+  </w:style>
+  <w:style w:type="character" w:customStyle="1" w:styleId="CommentaireCar">
+    <w:name w:val="Commentaire Car"/>
+    <w:basedOn w:val="Policepardfaut"/>
+    <w:link w:val="Commentaire"/>
+    <w:uiPriority w:val="99"/>
+    <w:semiHidden/>
+    <w:rsid w:val="00FB2652"/>
+    <w:rPr>
+      <w:rFonts w:ascii="Calibri" w:eastAsia="Calibri" w:hAnsi="Calibri" w:cs="Times New Roman"/>
+      <w:sz w:val="20"/>
+      <w:szCs w:val="20"/>
+      <w:lang w:val="en-US"/>
+    </w:rPr>
+  </w:style>
+  <w:style w:type="paragraph" w:styleId="Objetducommentaire">
+    <w:name w:val="annotation subject"/>
+    <w:basedOn w:val="Commentaire"/>
+    <w:next w:val="Commentaire"/>
+    <w:link w:val="ObjetducommentaireCar"/>
+    <w:uiPriority w:val="99"/>
+    <w:semiHidden/>
+    <w:unhideWhenUsed/>
+    <w:rsid w:val="00FB2652"/>
+    <w:rPr>
+      <w:b/>
+      <w:bCs/>
+    </w:rPr>
+  </w:style>
+  <w:style w:type="character" w:customStyle="1" w:styleId="ObjetducommentaireCar">
+    <w:name w:val="Objet du commentaire Car"/>
+    <w:basedOn w:val="CommentaireCar"/>
+    <w:link w:val="Objetducommentaire"/>
+    <w:uiPriority w:val="99"/>
+    <w:semiHidden/>
+    <w:rsid w:val="00FB2652"/>
+    <w:rPr>
+      <w:rFonts w:ascii="Calibri" w:eastAsia="Calibri" w:hAnsi="Calibri" w:cs="Times New Roman"/>
+      <w:b/>
+      <w:bCs/>
+      <w:sz w:val="20"/>
+      <w:szCs w:val="20"/>
+      <w:lang w:val="en-US"/>
     </w:rPr>
   </w:style>
 </w:styles>
@@ -1124,4 +4089,16 @@
   <a:objectDefaults/>
   <a:extraClrSchemeLst/>
 </a:theme>
+</file>
+
+<file path=customXml/item1.xml><?xml version="1.0" encoding="utf-8"?>
+<b:Sources xmlns:b="http://schemas.openxmlformats.org/officeDocument/2006/bibliography" xmlns="http://schemas.openxmlformats.org/officeDocument/2006/bibliography" SelectedStyle="\APA.XSL" StyleName="APA"/>
+</file>
+
+<file path=customXml/itemProps1.xml><?xml version="1.0" encoding="utf-8"?>
+<ds:datastoreItem xmlns:ds="http://schemas.openxmlformats.org/officeDocument/2006/customXml" ds:itemID="{D6C41D4B-2E32-4BAF-A7B9-5F519AC5BB96}">
+  <ds:schemaRefs>
+    <ds:schemaRef ds:uri="http://schemas.openxmlformats.org/officeDocument/2006/bibliography"/>
+  </ds:schemaRefs>
+</ds:datastoreItem>
 </file>